--- a/CS4218 Milestone 1.docx
+++ b/CS4218 Milestone 1.docx
@@ -6,6 +6,7 @@
       <w:sdtPr>
         <w:rPr>
           <w:rFonts w:asciiTheme="majorHAnsi" w:eastAsiaTheme="majorEastAsia" w:hAnsiTheme="majorHAnsi" w:cstheme="majorBidi"/>
+          <w:lang w:val="en-SG" w:eastAsia="zh-CN"/>
         </w:rPr>
         <w:id w:val="-1864662636"/>
         <w:docPartObj>
@@ -16,7 +17,6 @@
       <w:sdtEndPr>
         <w:rPr>
           <w:rFonts w:asciiTheme="minorHAnsi" w:eastAsiaTheme="minorEastAsia" w:hAnsiTheme="minorHAnsi" w:cstheme="minorBidi"/>
-          <w:lang w:val="en-SG" w:eastAsia="zh-CN"/>
         </w:rPr>
       </w:sdtEndPr>
       <w:sdtContent>
@@ -68,12 +68,10 @@
                   </w:rPr>
                   <w:alias w:val="Title"/>
                   <w:id w:val="13406919"/>
-                  <w:placeholder>
-                    <w:docPart w:val="035803A0C2644717AEE94D0D937096F8"/>
-                  </w:placeholder>
                   <w:dataBinding w:prefixMappings="xmlns:ns0='http://schemas.openxmlformats.org/package/2006/metadata/core-properties' xmlns:ns1='http://purl.org/dc/elements/1.1/'" w:xpath="/ns0:coreProperties[1]/ns1:title[1]" w:storeItemID="{6C3C8BC8-F283-45AE-878A-BAB7291924A1}"/>
                   <w:text/>
                 </w:sdtPr>
+                <w:sdtEndPr/>
                 <w:sdtContent>
                   <w:p>
                     <w:pPr>
@@ -617,6 +615,15 @@
     </w:sdt>
     <w:sdt>
       <w:sdtPr>
+        <w:rPr>
+          <w:rFonts w:asciiTheme="minorHAnsi" w:eastAsiaTheme="minorEastAsia" w:hAnsiTheme="minorHAnsi" w:cstheme="minorBidi"/>
+          <w:b w:val="0"/>
+          <w:bCs w:val="0"/>
+          <w:color w:val="auto"/>
+          <w:sz w:val="22"/>
+          <w:szCs w:val="22"/>
+          <w:lang w:val="en-SG" w:eastAsia="zh-CN"/>
+        </w:rPr>
         <w:id w:val="495617613"/>
         <w:docPartObj>
           <w:docPartGallery w:val="Table of Contents"/>
@@ -625,12 +632,7 @@
       </w:sdtPr>
       <w:sdtEndPr>
         <w:rPr>
-          <w:rFonts w:asciiTheme="minorHAnsi" w:eastAsiaTheme="minorEastAsia" w:hAnsiTheme="minorHAnsi" w:cstheme="minorBidi"/>
           <w:noProof/>
-          <w:color w:val="auto"/>
-          <w:sz w:val="22"/>
-          <w:szCs w:val="22"/>
-          <w:lang w:val="en-SG" w:eastAsia="zh-CN"/>
         </w:rPr>
       </w:sdtEndPr>
       <w:sdtContent>
@@ -639,12 +641,7 @@
             <w:pStyle w:val="TOCHeading"/>
           </w:pPr>
           <w:r>
-            <w:t>Conten</w:t>
-          </w:r>
-          <w:bookmarkStart w:id="0" w:name="_GoBack"/>
-          <w:bookmarkEnd w:id="0"/>
-          <w:r>
-            <w:t>ts</w:t>
+            <w:t>Contents</w:t>
           </w:r>
         </w:p>
         <w:p>
@@ -3807,7 +3804,7 @@
           <w:numId w:val="1"/>
         </w:numPr>
       </w:pPr>
-      <w:bookmarkStart w:id="1" w:name="_Toc475310854"/>
+      <w:bookmarkStart w:id="0" w:name="_Toc475310854"/>
       <w:r>
         <w:lastRenderedPageBreak/>
         <w:t>Implementation for</w:t>
@@ -3818,7 +3815,7 @@
       <w:r>
         <w:t xml:space="preserve"> (BF)</w:t>
       </w:r>
-      <w:bookmarkEnd w:id="1"/>
+      <w:bookmarkEnd w:id="0"/>
     </w:p>
     <w:p>
       <w:pPr>
@@ -3828,7 +3825,7 @@
           <w:numId w:val="1"/>
         </w:numPr>
       </w:pPr>
-      <w:bookmarkStart w:id="2" w:name="_Toc475310855"/>
+      <w:bookmarkStart w:id="1" w:name="_Toc475310855"/>
       <w:r>
         <w:t xml:space="preserve">Implementation </w:t>
       </w:r>
@@ -3844,7 +3841,7 @@
       <w:r>
         <w:t>ll: Calling applications</w:t>
       </w:r>
-      <w:bookmarkEnd w:id="2"/>
+      <w:bookmarkEnd w:id="1"/>
     </w:p>
     <w:p>
       <w:pPr>
@@ -3866,7 +3863,7 @@
           <w:numId w:val="1"/>
         </w:numPr>
       </w:pPr>
-      <w:bookmarkStart w:id="3" w:name="_Toc475310856"/>
+      <w:bookmarkStart w:id="2" w:name="_Toc475310856"/>
       <w:r>
         <w:t xml:space="preserve">Implementation </w:t>
       </w:r>
@@ -3879,7 +3876,7 @@
       <w:r>
         <w:t>Shell: Quoting</w:t>
       </w:r>
-      <w:bookmarkEnd w:id="3"/>
+      <w:bookmarkEnd w:id="2"/>
     </w:p>
     <w:p>
       <w:pPr>
@@ -3901,7 +3898,7 @@
           <w:numId w:val="1"/>
         </w:numPr>
       </w:pPr>
-      <w:bookmarkStart w:id="4" w:name="_Toc475310857"/>
+      <w:bookmarkStart w:id="3" w:name="_Toc475310857"/>
       <w:r>
         <w:t xml:space="preserve">Implementation </w:t>
       </w:r>
@@ -3914,7 +3911,7 @@
       <w:r>
         <w:t>Shell: Semicolon Operator</w:t>
       </w:r>
-      <w:bookmarkEnd w:id="4"/>
+      <w:bookmarkEnd w:id="3"/>
     </w:p>
     <w:p>
       <w:pPr>
@@ -3936,20 +3933,17 @@
           <w:numId w:val="1"/>
         </w:numPr>
       </w:pPr>
-      <w:bookmarkStart w:id="5" w:name="_Toc475310858"/>
+      <w:bookmarkStart w:id="4" w:name="_Toc475310858"/>
       <w:r>
         <w:t xml:space="preserve">Implementation </w:t>
       </w:r>
       <w:r>
-        <w:t>for</w:t>
-      </w:r>
-      <w:r>
-        <w:t xml:space="preserve"> </w:t>
+        <w:t xml:space="preserve">for </w:t>
       </w:r>
       <w:r>
         <w:t>Applications: cat</w:t>
       </w:r>
-      <w:bookmarkEnd w:id="5"/>
+      <w:bookmarkEnd w:id="4"/>
     </w:p>
     <w:p>
       <w:pPr>
@@ -3971,7 +3965,7 @@
           <w:numId w:val="1"/>
         </w:numPr>
       </w:pPr>
-      <w:bookmarkStart w:id="6" w:name="_Toc475310859"/>
+      <w:bookmarkStart w:id="5" w:name="_Toc475310859"/>
       <w:r>
         <w:t xml:space="preserve">Implementation </w:t>
       </w:r>
@@ -3984,7 +3978,7 @@
       <w:r>
         <w:t>Applications: cd</w:t>
       </w:r>
-      <w:bookmarkEnd w:id="6"/>
+      <w:bookmarkEnd w:id="5"/>
     </w:p>
     <w:p>
       <w:pPr>
@@ -3995,7 +3989,387 @@
         </w:numPr>
       </w:pPr>
       <w:r>
-        <w:t>Plans for implementation</w:t>
+        <w:t>The cd command changes the current working directory</w:t>
+      </w:r>
+    </w:p>
+    <w:p>
+      <w:pPr>
+        <w:pStyle w:val="ListParagraph"/>
+        <w:numPr>
+          <w:ilvl w:val="0"/>
+          <w:numId w:val="22"/>
+        </w:numPr>
+      </w:pPr>
+      <w:r>
+        <w:t>“</w:t>
+      </w:r>
+      <w:r>
+        <w:rPr>
+          <w:i/>
+        </w:rPr>
+        <w:t>cd</w:t>
+      </w:r>
+      <w:r>
+        <w:t xml:space="preserve">” with no path or </w:t>
+      </w:r>
+      <w:proofErr w:type="spellStart"/>
+      <w:r>
+        <w:t>arg</w:t>
+      </w:r>
+      <w:proofErr w:type="spellEnd"/>
+      <w:r>
+        <w:t xml:space="preserve"> will change to home directory</w:t>
+      </w:r>
+    </w:p>
+    <w:p>
+      <w:pPr>
+        <w:pStyle w:val="ListParagraph"/>
+        <w:numPr>
+          <w:ilvl w:val="0"/>
+          <w:numId w:val="22"/>
+        </w:numPr>
+      </w:pPr>
+      <w:r>
+        <w:t>“</w:t>
+      </w:r>
+      <w:r>
+        <w:rPr>
+          <w:i/>
+        </w:rPr>
+        <w:t>cd ~</w:t>
+      </w:r>
+      <w:r>
+        <w:t>” will also change to home directory</w:t>
+      </w:r>
+    </w:p>
+    <w:p>
+      <w:pPr>
+        <w:pStyle w:val="ListParagraph"/>
+        <w:numPr>
+          <w:ilvl w:val="0"/>
+          <w:numId w:val="22"/>
+        </w:numPr>
+      </w:pPr>
+      <w:r>
+        <w:t>“</w:t>
+      </w:r>
+      <w:r>
+        <w:rPr>
+          <w:i/>
+        </w:rPr>
+        <w:t>cd /</w:t>
+      </w:r>
+      <w:r>
+        <w:t>”</w:t>
+      </w:r>
+      <w:r>
+        <w:t xml:space="preserve"> </w:t>
+      </w:r>
+      <w:r>
+        <w:t xml:space="preserve">(mac or </w:t>
+      </w:r>
+      <w:proofErr w:type="spellStart"/>
+      <w:r>
+        <w:t>linux</w:t>
+      </w:r>
+      <w:proofErr w:type="spellEnd"/>
+      <w:r>
+        <w:t xml:space="preserve">) </w:t>
+      </w:r>
+      <w:r>
+        <w:t xml:space="preserve"> </w:t>
+      </w:r>
+    </w:p>
+    <w:p>
+      <w:pPr>
+        <w:pStyle w:val="ListParagraph"/>
+        <w:numPr>
+          <w:ilvl w:val="1"/>
+          <w:numId w:val="22"/>
+        </w:numPr>
+      </w:pPr>
+      <w:r>
+        <w:t>Linux uses “/” for its “file separator”</w:t>
+      </w:r>
+    </w:p>
+    <w:p>
+      <w:pPr>
+        <w:pStyle w:val="ListParagraph"/>
+        <w:numPr>
+          <w:ilvl w:val="1"/>
+          <w:numId w:val="22"/>
+        </w:numPr>
+      </w:pPr>
+      <w:r>
+        <w:t xml:space="preserve">However, for Linux, if a user entered “\” as the “file separator” instead of “/” there will be no auto correction as “\” is a valid folder &amp; file name in the Linux. An appropriate error message will be display if the “path” entered does not exist in the shell system. </w:t>
+      </w:r>
+    </w:p>
+    <w:p>
+      <w:pPr>
+        <w:pStyle w:val="ListParagraph"/>
+        <w:numPr>
+          <w:ilvl w:val="0"/>
+          <w:numId w:val="22"/>
+        </w:numPr>
+      </w:pPr>
+      <w:r>
+        <w:t>“</w:t>
+      </w:r>
+      <w:r>
+        <w:rPr>
+          <w:i/>
+        </w:rPr>
+        <w:t>cd /</w:t>
+      </w:r>
+      <w:r>
+        <w:t>” or “cd \”(for Windows</w:t>
+      </w:r>
+      <w:r>
+        <w:t>) will</w:t>
+      </w:r>
+      <w:r>
+        <w:t xml:space="preserve"> change to the root directory</w:t>
+      </w:r>
+    </w:p>
+    <w:p>
+      <w:pPr>
+        <w:pStyle w:val="ListParagraph"/>
+        <w:numPr>
+          <w:ilvl w:val="1"/>
+          <w:numId w:val="22"/>
+        </w:numPr>
+      </w:pPr>
+      <w:r>
+        <w:t xml:space="preserve">Windows uses “\” for its </w:t>
+      </w:r>
+      <w:r>
+        <w:t>“file separator”</w:t>
+      </w:r>
+      <w:r>
+        <w:t xml:space="preserve">. </w:t>
+      </w:r>
+    </w:p>
+    <w:p>
+      <w:pPr>
+        <w:pStyle w:val="ListParagraph"/>
+        <w:numPr>
+          <w:ilvl w:val="1"/>
+          <w:numId w:val="22"/>
+        </w:numPr>
+      </w:pPr>
+      <w:r>
+        <w:t xml:space="preserve">If “/” is </w:t>
+      </w:r>
+      <w:r>
+        <w:t xml:space="preserve">mistakenly </w:t>
+      </w:r>
+      <w:r>
+        <w:t>use</w:t>
+      </w:r>
+      <w:r>
+        <w:t>d as the “file separator”</w:t>
+      </w:r>
+      <w:r>
+        <w:t xml:space="preserve"> in the </w:t>
+      </w:r>
+      <w:r>
+        <w:t>“</w:t>
+      </w:r>
+      <w:r>
+        <w:t>path</w:t>
+      </w:r>
+      <w:r>
+        <w:t>” entered,</w:t>
+      </w:r>
+      <w:r>
+        <w:t xml:space="preserve"> the shell system will auto correct “/” to “\”. </w:t>
+      </w:r>
+    </w:p>
+    <w:p>
+      <w:pPr>
+        <w:pStyle w:val="ListParagraph"/>
+        <w:numPr>
+          <w:ilvl w:val="1"/>
+          <w:numId w:val="22"/>
+        </w:numPr>
+      </w:pPr>
+      <w:r>
+        <w:t>The following observation was made</w:t>
+      </w:r>
+      <w:r>
+        <w:t xml:space="preserve"> in the </w:t>
+      </w:r>
+      <w:r>
+        <w:t>“</w:t>
+      </w:r>
+      <w:r>
+        <w:t>command prompt</w:t>
+      </w:r>
+      <w:r>
+        <w:t>”</w:t>
+      </w:r>
+      <w:r>
+        <w:t xml:space="preserve"> on </w:t>
+      </w:r>
+      <w:proofErr w:type="gramStart"/>
+      <w:r>
+        <w:t>W</w:t>
+      </w:r>
+      <w:r>
+        <w:t>indows</w:t>
+      </w:r>
+      <w:r>
+        <w:t>,</w:t>
+      </w:r>
+      <w:proofErr w:type="gramEnd"/>
+      <w:r>
+        <w:t xml:space="preserve"> hence this correction was implemented to help ease the user as their intention is clear.</w:t>
+      </w:r>
+    </w:p>
+    <w:p>
+      <w:pPr>
+        <w:pStyle w:val="ListParagraph"/>
+        <w:numPr>
+          <w:ilvl w:val="1"/>
+          <w:numId w:val="22"/>
+        </w:numPr>
+      </w:pPr>
+      <w:r>
+        <w:t>As “/” is an invalid folder &amp; file name in Windows, the auto-correction will not cause any issues</w:t>
+      </w:r>
+    </w:p>
+    <w:p>
+      <w:pPr>
+        <w:pStyle w:val="ListParagraph"/>
+        <w:numPr>
+          <w:ilvl w:val="0"/>
+          <w:numId w:val="22"/>
+        </w:numPr>
+      </w:pPr>
+      <w:r>
+        <w:t xml:space="preserve"> </w:t>
+      </w:r>
+      <w:r>
+        <w:t>“cd .” will remain at the current working directory, no change in directory</w:t>
+      </w:r>
+    </w:p>
+    <w:p>
+      <w:pPr>
+        <w:pStyle w:val="ListParagraph"/>
+        <w:numPr>
+          <w:ilvl w:val="0"/>
+          <w:numId w:val="22"/>
+        </w:numPr>
+      </w:pPr>
+      <w:r>
+        <w:t>“cd ..” will return to the parent directory</w:t>
+      </w:r>
+    </w:p>
+    <w:p>
+      <w:pPr>
+        <w:pStyle w:val="ListParagraph"/>
+        <w:numPr>
+          <w:ilvl w:val="0"/>
+          <w:numId w:val="22"/>
+        </w:numPr>
+      </w:pPr>
+      <w:r>
+        <w:t>“</w:t>
+      </w:r>
+      <w:proofErr w:type="gramStart"/>
+      <w:r>
+        <w:t>cd</w:t>
+      </w:r>
+      <w:proofErr w:type="gramEnd"/>
+      <w:r>
+        <w:t xml:space="preserve"> PATH” will change the directory to the “PATH”. If the “PATH” does not exist it will return an error message</w:t>
+      </w:r>
+    </w:p>
+    <w:p>
+      <w:pPr>
+        <w:pStyle w:val="ListParagraph"/>
+        <w:numPr>
+          <w:ilvl w:val="1"/>
+          <w:numId w:val="22"/>
+        </w:numPr>
+      </w:pPr>
+      <w:r>
+        <w:t xml:space="preserve">Windows uses “\” for its “file separator”. </w:t>
+      </w:r>
+    </w:p>
+    <w:p>
+      <w:pPr>
+        <w:pStyle w:val="ListParagraph"/>
+        <w:numPr>
+          <w:ilvl w:val="1"/>
+          <w:numId w:val="22"/>
+        </w:numPr>
+      </w:pPr>
+      <w:r>
+        <w:t>If the shell system is run on Windows, auto correction of the “file separator” from “/” to “\” will take if “/” is mistakenly used as the “file separator” in the “PATH” entered.</w:t>
+      </w:r>
+    </w:p>
+    <w:p>
+      <w:pPr>
+        <w:pStyle w:val="ListParagraph"/>
+        <w:numPr>
+          <w:ilvl w:val="1"/>
+          <w:numId w:val="22"/>
+        </w:numPr>
+      </w:pPr>
+      <w:r>
+        <w:t xml:space="preserve">The following observation was made in the “command prompt” on </w:t>
+      </w:r>
+      <w:proofErr w:type="gramStart"/>
+      <w:r>
+        <w:t>Windows,</w:t>
+      </w:r>
+      <w:proofErr w:type="gramEnd"/>
+      <w:r>
+        <w:t xml:space="preserve"> hence this correction was implemented to help ease the user as their intention is clear.</w:t>
+      </w:r>
+    </w:p>
+    <w:p>
+      <w:pPr>
+        <w:pStyle w:val="ListParagraph"/>
+        <w:numPr>
+          <w:ilvl w:val="1"/>
+          <w:numId w:val="22"/>
+        </w:numPr>
+      </w:pPr>
+      <w:r>
+        <w:t>As “/” is an invalid folder &amp; file name in Windows, the auto-correction will not cause any issues</w:t>
+      </w:r>
+    </w:p>
+    <w:p>
+      <w:pPr>
+        <w:pStyle w:val="ListParagraph"/>
+        <w:numPr>
+          <w:ilvl w:val="1"/>
+          <w:numId w:val="22"/>
+        </w:numPr>
+      </w:pPr>
+      <w:r>
+        <w:t>“PATH” is a “relative path</w:t>
+      </w:r>
+      <w:r>
+        <w:t xml:space="preserve"> directory</w:t>
+      </w:r>
+      <w:r>
+        <w:t>” e.g. “folder1/folder2”</w:t>
+      </w:r>
+    </w:p>
+    <w:p>
+      <w:pPr>
+        <w:pStyle w:val="ListParagraph"/>
+        <w:numPr>
+          <w:ilvl w:val="1"/>
+          <w:numId w:val="22"/>
+        </w:numPr>
+      </w:pPr>
+      <w:r>
+        <w:lastRenderedPageBreak/>
+        <w:t>“PATH” as specific in the project document cannot be an “absolute path directory” e.g. /user/home/directory”. A “/” (for mac &amp; Linux) and “\” (for Windows) indicates that the “PATH” is an “absolute path directory” hence the “shell system” will return an error message if “/” or “\” is detected as the first char of the “PATH”</w:t>
       </w:r>
     </w:p>
     <w:p>
@@ -4006,7 +4380,7 @@
           <w:numId w:val="1"/>
         </w:numPr>
       </w:pPr>
-      <w:bookmarkStart w:id="7" w:name="_Toc475310860"/>
+      <w:bookmarkStart w:id="6" w:name="_Toc475310860"/>
       <w:r>
         <w:t xml:space="preserve">Implementation </w:t>
       </w:r>
@@ -4023,7 +4397,7 @@
       <w:r>
         <w:t>pwd</w:t>
       </w:r>
-      <w:bookmarkEnd w:id="7"/>
+      <w:bookmarkEnd w:id="6"/>
       <w:proofErr w:type="spellEnd"/>
     </w:p>
     <w:p>
@@ -4035,7 +4409,70 @@
         </w:numPr>
       </w:pPr>
       <w:r>
-        <w:t>Plans for implementation</w:t>
+        <w:t xml:space="preserve">The </w:t>
+      </w:r>
+      <w:proofErr w:type="spellStart"/>
+      <w:r>
+        <w:t>pwd</w:t>
+      </w:r>
+      <w:proofErr w:type="spellEnd"/>
+      <w:r>
+        <w:t xml:space="preserve"> command p</w:t>
+      </w:r>
+      <w:r>
+        <w:t>rint</w:t>
+      </w:r>
+      <w:r>
+        <w:t>s the</w:t>
+      </w:r>
+      <w:r>
+        <w:t xml:space="preserve"> current working directory followed by a newline</w:t>
+      </w:r>
+    </w:p>
+    <w:p>
+      <w:pPr>
+        <w:pStyle w:val="ListParagraph"/>
+        <w:numPr>
+          <w:ilvl w:val="0"/>
+          <w:numId w:val="21"/>
+        </w:numPr>
+      </w:pPr>
+      <w:r>
+        <w:t>Use “</w:t>
+      </w:r>
+      <w:proofErr w:type="spellStart"/>
+      <w:r>
+        <w:rPr>
+          <w:i/>
+        </w:rPr>
+        <w:t>Environment.currentDirectory</w:t>
+      </w:r>
+      <w:proofErr w:type="spellEnd"/>
+      <w:r>
+        <w:t>” to get the current working directory</w:t>
+      </w:r>
+    </w:p>
+    <w:p>
+      <w:pPr>
+        <w:pStyle w:val="ListParagraph"/>
+        <w:numPr>
+          <w:ilvl w:val="0"/>
+          <w:numId w:val="21"/>
+        </w:numPr>
+      </w:pPr>
+      <w:r>
+        <w:t>Add “</w:t>
+      </w:r>
+      <w:proofErr w:type="spellStart"/>
+      <w:r>
+        <w:rPr>
+          <w:i/>
+        </w:rPr>
+        <w:t>System.lineSeparator</w:t>
+      </w:r>
+      <w:proofErr w:type="spellEnd"/>
+      <w:r>
+        <w:t>” to insert a newline after displaying the results</w:t>
       </w:r>
     </w:p>
     <w:p>
@@ -4046,7 +4483,7 @@
           <w:numId w:val="1"/>
         </w:numPr>
       </w:pPr>
-      <w:bookmarkStart w:id="8" w:name="_Toc475310861"/>
+      <w:bookmarkStart w:id="7" w:name="_Toc475310861"/>
       <w:r>
         <w:t xml:space="preserve">Implementation </w:t>
       </w:r>
@@ -4059,7 +4496,7 @@
       <w:r>
         <w:t>Applications: echo</w:t>
       </w:r>
-      <w:bookmarkEnd w:id="8"/>
+      <w:bookmarkEnd w:id="7"/>
     </w:p>
     <w:p>
       <w:pPr>
@@ -4081,7 +4518,7 @@
           <w:numId w:val="1"/>
         </w:numPr>
       </w:pPr>
-      <w:bookmarkStart w:id="9" w:name="_Toc475310862"/>
+      <w:bookmarkStart w:id="8" w:name="_Toc475310862"/>
       <w:r>
         <w:t xml:space="preserve">Implementation </w:t>
       </w:r>
@@ -4094,7 +4531,7 @@
       <w:r>
         <w:t>Applications: head</w:t>
       </w:r>
-      <w:bookmarkEnd w:id="9"/>
+      <w:bookmarkEnd w:id="8"/>
     </w:p>
     <w:p>
       <w:pPr>
@@ -4116,7 +4553,7 @@
           <w:numId w:val="1"/>
         </w:numPr>
       </w:pPr>
-      <w:bookmarkStart w:id="10" w:name="_Toc475310863"/>
+      <w:bookmarkStart w:id="9" w:name="_Toc475310863"/>
       <w:r>
         <w:t xml:space="preserve">Implementation </w:t>
       </w:r>
@@ -4129,7 +4566,7 @@
       <w:r>
         <w:t>Applications: tail</w:t>
       </w:r>
-      <w:bookmarkEnd w:id="10"/>
+      <w:bookmarkEnd w:id="9"/>
     </w:p>
     <w:p>
       <w:pPr>
@@ -4153,14 +4590,14 @@
           <w:numId w:val="1"/>
         </w:numPr>
       </w:pPr>
-      <w:bookmarkStart w:id="11" w:name="_Toc475310864"/>
+      <w:bookmarkStart w:id="10" w:name="_Toc475310864"/>
       <w:r>
         <w:t>Implementation for</w:t>
       </w:r>
       <w:r>
         <w:t xml:space="preserve"> Extended Functionality 1 (EF1)</w:t>
       </w:r>
-      <w:bookmarkEnd w:id="11"/>
+      <w:bookmarkEnd w:id="10"/>
     </w:p>
     <w:p>
       <w:pPr>
@@ -4170,7 +4607,7 @@
           <w:numId w:val="1"/>
         </w:numPr>
       </w:pPr>
-      <w:bookmarkStart w:id="12" w:name="_Toc475310865"/>
+      <w:bookmarkStart w:id="11" w:name="_Toc475310865"/>
       <w:r>
         <w:t xml:space="preserve">Implementation </w:t>
       </w:r>
@@ -4190,7 +4627,7 @@
       <w:r>
         <w:t>Globbing</w:t>
       </w:r>
-      <w:bookmarkEnd w:id="12"/>
+      <w:bookmarkEnd w:id="11"/>
       <w:proofErr w:type="spellEnd"/>
     </w:p>
     <w:p>
@@ -4213,7 +4650,7 @@
           <w:numId w:val="1"/>
         </w:numPr>
       </w:pPr>
-      <w:bookmarkStart w:id="13" w:name="_Toc475310866"/>
+      <w:bookmarkStart w:id="12" w:name="_Toc475310866"/>
       <w:r>
         <w:t xml:space="preserve">Implementation </w:t>
       </w:r>
@@ -4229,7 +4666,7 @@
       <w:r>
         <w:t>Shell: IO-redirection</w:t>
       </w:r>
-      <w:bookmarkEnd w:id="13"/>
+      <w:bookmarkEnd w:id="12"/>
     </w:p>
     <w:p>
       <w:pPr>
@@ -4251,7 +4688,7 @@
           <w:numId w:val="1"/>
         </w:numPr>
       </w:pPr>
-      <w:bookmarkStart w:id="14" w:name="_Toc475310867"/>
+      <w:bookmarkStart w:id="13" w:name="_Toc475310867"/>
       <w:r>
         <w:t xml:space="preserve">Implementation </w:t>
       </w:r>
@@ -4270,6 +4707,50 @@
       <w:proofErr w:type="spellStart"/>
       <w:r>
         <w:t>cal</w:t>
+      </w:r>
+      <w:bookmarkEnd w:id="13"/>
+      <w:proofErr w:type="spellEnd"/>
+    </w:p>
+    <w:p>
+      <w:pPr>
+        <w:pStyle w:val="ListParagraph"/>
+        <w:numPr>
+          <w:ilvl w:val="0"/>
+          <w:numId w:val="19"/>
+        </w:numPr>
+      </w:pPr>
+      <w:r>
+        <w:t>Plans for implementation</w:t>
+      </w:r>
+    </w:p>
+    <w:p/>
+    <w:p>
+      <w:pPr>
+        <w:pStyle w:val="Heading2"/>
+        <w:numPr>
+          <w:ilvl w:val="1"/>
+          <w:numId w:val="1"/>
+        </w:numPr>
+      </w:pPr>
+      <w:bookmarkStart w:id="14" w:name="_Toc475310868"/>
+      <w:r>
+        <w:t xml:space="preserve">Implementation </w:t>
+      </w:r>
+      <w:r>
+        <w:t>f</w:t>
+      </w:r>
+      <w:r>
+        <w:t>or</w:t>
+      </w:r>
+      <w:r>
+        <w:t xml:space="preserve"> </w:t>
+      </w:r>
+      <w:r>
+        <w:t xml:space="preserve">Applications: </w:t>
+      </w:r>
+      <w:proofErr w:type="spellStart"/>
+      <w:r>
+        <w:t>grep</w:t>
       </w:r>
       <w:bookmarkEnd w:id="14"/>
       <w:proofErr w:type="spellEnd"/>
@@ -4286,7 +4767,6 @@
         <w:t>Plans for implementation</w:t>
       </w:r>
     </w:p>
-    <w:p/>
     <w:p>
       <w:pPr>
         <w:pStyle w:val="Heading2"/>
@@ -4295,29 +4775,17 @@
           <w:numId w:val="1"/>
         </w:numPr>
       </w:pPr>
-      <w:bookmarkStart w:id="15" w:name="_Toc475310868"/>
-      <w:r>
-        <w:lastRenderedPageBreak/>
-        <w:t xml:space="preserve">Implementation </w:t>
-      </w:r>
-      <w:r>
-        <w:t>f</w:t>
-      </w:r>
-      <w:r>
-        <w:t>or</w:t>
+      <w:bookmarkStart w:id="15" w:name="_Toc475310869"/>
+      <w:r>
+        <w:t>Implementation for</w:t>
       </w:r>
       <w:r>
         <w:t xml:space="preserve"> </w:t>
       </w:r>
       <w:r>
-        <w:t xml:space="preserve">Applications: </w:t>
-      </w:r>
-      <w:proofErr w:type="spellStart"/>
-      <w:r>
-        <w:t>grep</w:t>
+        <w:t>Applications: sort</w:t>
       </w:r>
       <w:bookmarkEnd w:id="15"/>
-      <w:proofErr w:type="spellEnd"/>
     </w:p>
     <w:p>
       <w:pPr>
@@ -4328,8 +4796,104 @@
         </w:numPr>
       </w:pPr>
       <w:r>
-        <w:t>Plans for implementation</w:t>
-      </w:r>
+        <w:t>The “sort” commands sort a specific file or input in a sorted order</w:t>
+      </w:r>
+    </w:p>
+    <w:p>
+      <w:pPr>
+        <w:pStyle w:val="ListParagraph"/>
+        <w:numPr>
+          <w:ilvl w:val="0"/>
+          <w:numId w:val="19"/>
+        </w:numPr>
+      </w:pPr>
+      <w:r>
+        <w:t>The sorted order is defined in the order of “special character”, “numbers”, “capital letters” and “simple letters”</w:t>
+      </w:r>
+    </w:p>
+    <w:p>
+      <w:pPr>
+        <w:pStyle w:val="ListParagraph"/>
+        <w:numPr>
+          <w:ilvl w:val="0"/>
+          <w:numId w:val="19"/>
+        </w:numPr>
+      </w:pPr>
+      <w:r>
+        <w:t>If “-n” is specific after the “sort” command (e.g. sort [-n] [FILE]), the first word of a line will be treated as a number. The first word will be treated as number only if it contains all numeric characters (</w:t>
+      </w:r>
+      <w:proofErr w:type="spellStart"/>
+      <w:r>
+        <w:t>e.g</w:t>
+      </w:r>
+      <w:proofErr w:type="spellEnd"/>
+      <w:r>
+        <w:t xml:space="preserve"> 8 days</w:t>
+      </w:r>
+      <w:r>
+        <w:t xml:space="preserve"> later</w:t>
+      </w:r>
+      <w:r>
+        <w:t>,</w:t>
+      </w:r>
+      <w:r>
+        <w:t xml:space="preserve"> so “8” is the first word</w:t>
+      </w:r>
+      <w:r>
+        <w:t xml:space="preserve">). If the first word will be treated </w:t>
+      </w:r>
+      <w:r>
+        <w:lastRenderedPageBreak/>
+        <w:t>as a normal word if it contains other types of characters(e.g. 8days</w:t>
+      </w:r>
+      <w:r>
+        <w:t xml:space="preserve"> later, “8days” is the first word</w:t>
+      </w:r>
+      <w:r>
+        <w:t>)</w:t>
+      </w:r>
+    </w:p>
+    <w:p>
+      <w:pPr>
+        <w:pStyle w:val="ListParagraph"/>
+        <w:numPr>
+          <w:ilvl w:val="0"/>
+          <w:numId w:val="19"/>
+        </w:numPr>
+      </w:pPr>
+      <w:r>
+        <w:t>If 2 or more “FILES” are provided, the lines in the “FILES” will be combined and sorted together</w:t>
+      </w:r>
+    </w:p>
+    <w:p>
+      <w:pPr>
+        <w:pStyle w:val="ListParagraph"/>
+        <w:numPr>
+          <w:ilvl w:val="0"/>
+          <w:numId w:val="19"/>
+        </w:numPr>
+      </w:pPr>
+      <w:bookmarkStart w:id="16" w:name="_GoBack"/>
+      <w:bookmarkEnd w:id="16"/>
+    </w:p>
+    <w:p/>
+    <w:p/>
+    <w:p>
+      <w:pPr>
+        <w:pStyle w:val="Heading1"/>
+        <w:numPr>
+          <w:ilvl w:val="0"/>
+          <w:numId w:val="1"/>
+        </w:numPr>
+      </w:pPr>
+      <w:bookmarkStart w:id="17" w:name="_Toc475310870"/>
+      <w:r>
+        <w:t>Unit Testing for</w:t>
+      </w:r>
+      <w:r>
+        <w:t xml:space="preserve"> Basic Functionality (BF)</w:t>
+      </w:r>
+      <w:bookmarkEnd w:id="17"/>
     </w:p>
     <w:p>
       <w:pPr>
@@ -4339,28 +4903,544 @@
           <w:numId w:val="1"/>
         </w:numPr>
       </w:pPr>
-      <w:bookmarkStart w:id="16" w:name="_Toc475310869"/>
-      <w:r>
-        <w:t>Implementation for</w:t>
-      </w:r>
-      <w:r>
-        <w:t xml:space="preserve"> </w:t>
-      </w:r>
-      <w:r>
-        <w:t>Applications: sort</w:t>
-      </w:r>
-      <w:bookmarkEnd w:id="16"/>
+      <w:bookmarkStart w:id="18" w:name="_Toc475310871"/>
+      <w:r>
+        <w:t xml:space="preserve">Unit Testing </w:t>
+      </w:r>
+      <w:r>
+        <w:t>f</w:t>
+      </w:r>
+      <w:r>
+        <w:t>or</w:t>
+      </w:r>
+      <w:r>
+        <w:t xml:space="preserve"> Shell: Calling applications</w:t>
+      </w:r>
+      <w:bookmarkEnd w:id="18"/>
     </w:p>
     <w:p>
       <w:pPr>
         <w:pStyle w:val="ListParagraph"/>
         <w:numPr>
           <w:ilvl w:val="0"/>
-          <w:numId w:val="19"/>
-        </w:numPr>
-      </w:pPr>
-      <w:r>
-        <w:t>Plans for implementation</w:t>
+          <w:numId w:val="3"/>
+        </w:numPr>
+      </w:pPr>
+      <w:r>
+        <w:t>Summary of Test cases provided</w:t>
+      </w:r>
+    </w:p>
+    <w:p>
+      <w:pPr>
+        <w:pStyle w:val="ListParagraph"/>
+        <w:numPr>
+          <w:ilvl w:val="0"/>
+          <w:numId w:val="3"/>
+        </w:numPr>
+      </w:pPr>
+      <w:r>
+        <w:t>What have you covered during testing</w:t>
+      </w:r>
+    </w:p>
+    <w:p>
+      <w:pPr>
+        <w:pStyle w:val="ListParagraph"/>
+        <w:numPr>
+          <w:ilvl w:val="0"/>
+          <w:numId w:val="3"/>
+        </w:numPr>
+      </w:pPr>
+      <w:r>
+        <w:t>Did you have any plans for generation tests</w:t>
+      </w:r>
+    </w:p>
+    <w:p/>
+    <w:p>
+      <w:pPr>
+        <w:pStyle w:val="Heading2"/>
+        <w:numPr>
+          <w:ilvl w:val="1"/>
+          <w:numId w:val="1"/>
+        </w:numPr>
+      </w:pPr>
+      <w:bookmarkStart w:id="19" w:name="_Toc475310872"/>
+      <w:r>
+        <w:t xml:space="preserve">Unit Testing </w:t>
+      </w:r>
+      <w:r>
+        <w:t>f</w:t>
+      </w:r>
+      <w:r>
+        <w:t>or</w:t>
+      </w:r>
+      <w:r>
+        <w:t xml:space="preserve"> Shell: Quoting</w:t>
+      </w:r>
+      <w:bookmarkEnd w:id="19"/>
+    </w:p>
+    <w:p>
+      <w:pPr>
+        <w:pStyle w:val="ListParagraph"/>
+        <w:numPr>
+          <w:ilvl w:val="0"/>
+          <w:numId w:val="4"/>
+        </w:numPr>
+      </w:pPr>
+      <w:r>
+        <w:t>Summary of Test cases provided</w:t>
+      </w:r>
+    </w:p>
+    <w:p>
+      <w:pPr>
+        <w:pStyle w:val="ListParagraph"/>
+        <w:numPr>
+          <w:ilvl w:val="0"/>
+          <w:numId w:val="4"/>
+        </w:numPr>
+      </w:pPr>
+      <w:r>
+        <w:t>What have you covered during testing</w:t>
+      </w:r>
+    </w:p>
+    <w:p>
+      <w:pPr>
+        <w:pStyle w:val="ListParagraph"/>
+        <w:numPr>
+          <w:ilvl w:val="0"/>
+          <w:numId w:val="4"/>
+        </w:numPr>
+      </w:pPr>
+      <w:r>
+        <w:t>Did you have any plans for generation tests</w:t>
+      </w:r>
+    </w:p>
+    <w:p/>
+    <w:p>
+      <w:pPr>
+        <w:pStyle w:val="Heading2"/>
+        <w:numPr>
+          <w:ilvl w:val="1"/>
+          <w:numId w:val="1"/>
+        </w:numPr>
+      </w:pPr>
+      <w:bookmarkStart w:id="20" w:name="_Toc475310873"/>
+      <w:r>
+        <w:t xml:space="preserve">Unit Testing </w:t>
+      </w:r>
+      <w:r>
+        <w:t>f</w:t>
+      </w:r>
+      <w:r>
+        <w:t>or</w:t>
+      </w:r>
+      <w:r>
+        <w:t xml:space="preserve"> Shell: Semicolon Operator</w:t>
+      </w:r>
+      <w:bookmarkEnd w:id="20"/>
+    </w:p>
+    <w:p>
+      <w:pPr>
+        <w:pStyle w:val="ListParagraph"/>
+        <w:numPr>
+          <w:ilvl w:val="0"/>
+          <w:numId w:val="6"/>
+        </w:numPr>
+      </w:pPr>
+      <w:r>
+        <w:t>Summary of Test cases provided</w:t>
+      </w:r>
+    </w:p>
+    <w:p>
+      <w:pPr>
+        <w:pStyle w:val="ListParagraph"/>
+        <w:numPr>
+          <w:ilvl w:val="0"/>
+          <w:numId w:val="6"/>
+        </w:numPr>
+      </w:pPr>
+      <w:r>
+        <w:t>What have you covered during testing</w:t>
+      </w:r>
+    </w:p>
+    <w:p>
+      <w:pPr>
+        <w:pStyle w:val="ListParagraph"/>
+        <w:numPr>
+          <w:ilvl w:val="0"/>
+          <w:numId w:val="6"/>
+        </w:numPr>
+      </w:pPr>
+      <w:r>
+        <w:t>Did you have any plans for generation tests</w:t>
+      </w:r>
+    </w:p>
+    <w:p/>
+    <w:p>
+      <w:pPr>
+        <w:pStyle w:val="Heading2"/>
+        <w:numPr>
+          <w:ilvl w:val="1"/>
+          <w:numId w:val="1"/>
+        </w:numPr>
+      </w:pPr>
+      <w:bookmarkStart w:id="21" w:name="_Toc475310874"/>
+      <w:r>
+        <w:t>Unit Te</w:t>
+      </w:r>
+      <w:r>
+        <w:t xml:space="preserve">sting </w:t>
+      </w:r>
+      <w:r>
+        <w:t>f</w:t>
+      </w:r>
+      <w:r>
+        <w:t>or</w:t>
+      </w:r>
+      <w:r>
+        <w:t xml:space="preserve"> Applications: cat</w:t>
+      </w:r>
+      <w:bookmarkEnd w:id="21"/>
+    </w:p>
+    <w:p>
+      <w:pPr>
+        <w:pStyle w:val="ListParagraph"/>
+        <w:numPr>
+          <w:ilvl w:val="0"/>
+          <w:numId w:val="7"/>
+        </w:numPr>
+      </w:pPr>
+      <w:r>
+        <w:t>Summary of Test cases provided</w:t>
+      </w:r>
+    </w:p>
+    <w:p>
+      <w:pPr>
+        <w:pStyle w:val="ListParagraph"/>
+        <w:numPr>
+          <w:ilvl w:val="0"/>
+          <w:numId w:val="7"/>
+        </w:numPr>
+      </w:pPr>
+      <w:r>
+        <w:t>What have you covered during testing</w:t>
+      </w:r>
+    </w:p>
+    <w:p>
+      <w:pPr>
+        <w:pStyle w:val="ListParagraph"/>
+        <w:numPr>
+          <w:ilvl w:val="0"/>
+          <w:numId w:val="7"/>
+        </w:numPr>
+      </w:pPr>
+      <w:r>
+        <w:t>Did you have any plans for generation tests</w:t>
+      </w:r>
+    </w:p>
+    <w:p/>
+    <w:p>
+      <w:pPr>
+        <w:pStyle w:val="Heading2"/>
+        <w:numPr>
+          <w:ilvl w:val="1"/>
+          <w:numId w:val="1"/>
+        </w:numPr>
+      </w:pPr>
+      <w:bookmarkStart w:id="22" w:name="_Toc475310875"/>
+      <w:r>
+        <w:t xml:space="preserve">Unit Testing </w:t>
+      </w:r>
+      <w:r>
+        <w:t>f</w:t>
+      </w:r>
+      <w:r>
+        <w:t>or</w:t>
+      </w:r>
+      <w:r>
+        <w:t xml:space="preserve"> Applications: cd</w:t>
+      </w:r>
+      <w:bookmarkEnd w:id="22"/>
+    </w:p>
+    <w:p>
+      <w:pPr>
+        <w:pStyle w:val="ListParagraph"/>
+        <w:numPr>
+          <w:ilvl w:val="0"/>
+          <w:numId w:val="16"/>
+        </w:numPr>
+      </w:pPr>
+      <w:r>
+        <w:t>Summary of Test cases provided</w:t>
+      </w:r>
+    </w:p>
+    <w:p>
+      <w:pPr>
+        <w:pStyle w:val="ListParagraph"/>
+        <w:numPr>
+          <w:ilvl w:val="0"/>
+          <w:numId w:val="16"/>
+        </w:numPr>
+      </w:pPr>
+      <w:r>
+        <w:t>What have you covered during testing</w:t>
+      </w:r>
+    </w:p>
+    <w:p>
+      <w:pPr>
+        <w:pStyle w:val="ListParagraph"/>
+        <w:numPr>
+          <w:ilvl w:val="0"/>
+          <w:numId w:val="16"/>
+        </w:numPr>
+      </w:pPr>
+      <w:r>
+        <w:t>Did you have any plans for generation tests</w:t>
+      </w:r>
+    </w:p>
+    <w:p/>
+    <w:p>
+      <w:pPr>
+        <w:pStyle w:val="Heading2"/>
+        <w:numPr>
+          <w:ilvl w:val="1"/>
+          <w:numId w:val="1"/>
+        </w:numPr>
+      </w:pPr>
+      <w:bookmarkStart w:id="23" w:name="_Toc475310876"/>
+      <w:r>
+        <w:lastRenderedPageBreak/>
+        <w:t xml:space="preserve">Unit Testing </w:t>
+      </w:r>
+      <w:r>
+        <w:t>f</w:t>
+      </w:r>
+      <w:r>
+        <w:t>or</w:t>
+      </w:r>
+      <w:r>
+        <w:t xml:space="preserve"> Applications: </w:t>
+      </w:r>
+      <w:proofErr w:type="spellStart"/>
+      <w:r>
+        <w:t>pwd</w:t>
+      </w:r>
+      <w:bookmarkEnd w:id="23"/>
+      <w:proofErr w:type="spellEnd"/>
+    </w:p>
+    <w:p>
+      <w:pPr>
+        <w:pStyle w:val="ListParagraph"/>
+        <w:numPr>
+          <w:ilvl w:val="0"/>
+          <w:numId w:val="15"/>
+        </w:numPr>
+      </w:pPr>
+      <w:r>
+        <w:t>Summary of Test cases provided</w:t>
+      </w:r>
+    </w:p>
+    <w:p>
+      <w:pPr>
+        <w:pStyle w:val="ListParagraph"/>
+        <w:numPr>
+          <w:ilvl w:val="0"/>
+          <w:numId w:val="15"/>
+        </w:numPr>
+      </w:pPr>
+      <w:r>
+        <w:t>What have you covered during testing</w:t>
+      </w:r>
+    </w:p>
+    <w:p>
+      <w:pPr>
+        <w:pStyle w:val="ListParagraph"/>
+        <w:numPr>
+          <w:ilvl w:val="0"/>
+          <w:numId w:val="15"/>
+        </w:numPr>
+      </w:pPr>
+      <w:r>
+        <w:t>Did you have any plans for generation tests</w:t>
+      </w:r>
+    </w:p>
+    <w:p/>
+    <w:p>
+      <w:pPr>
+        <w:pStyle w:val="Heading2"/>
+        <w:numPr>
+          <w:ilvl w:val="1"/>
+          <w:numId w:val="1"/>
+        </w:numPr>
+      </w:pPr>
+      <w:bookmarkStart w:id="24" w:name="_Toc475310877"/>
+      <w:r>
+        <w:t xml:space="preserve">Unit Testing </w:t>
+      </w:r>
+      <w:r>
+        <w:t>f</w:t>
+      </w:r>
+      <w:r>
+        <w:t>or</w:t>
+      </w:r>
+      <w:r>
+        <w:t xml:space="preserve"> Applications: echo</w:t>
+      </w:r>
+      <w:bookmarkEnd w:id="24"/>
+    </w:p>
+    <w:p>
+      <w:pPr>
+        <w:pStyle w:val="ListParagraph"/>
+        <w:numPr>
+          <w:ilvl w:val="0"/>
+          <w:numId w:val="14"/>
+        </w:numPr>
+      </w:pPr>
+      <w:r>
+        <w:t>Summary of Test cases provided</w:t>
+      </w:r>
+    </w:p>
+    <w:p>
+      <w:pPr>
+        <w:pStyle w:val="ListParagraph"/>
+        <w:numPr>
+          <w:ilvl w:val="0"/>
+          <w:numId w:val="14"/>
+        </w:numPr>
+      </w:pPr>
+      <w:r>
+        <w:t>What have you covered during testing</w:t>
+      </w:r>
+    </w:p>
+    <w:p>
+      <w:pPr>
+        <w:pStyle w:val="ListParagraph"/>
+        <w:numPr>
+          <w:ilvl w:val="0"/>
+          <w:numId w:val="14"/>
+        </w:numPr>
+      </w:pPr>
+      <w:r>
+        <w:t>Did you have any plans for generation tests</w:t>
+      </w:r>
+    </w:p>
+    <w:p/>
+    <w:p>
+      <w:pPr>
+        <w:pStyle w:val="Heading2"/>
+        <w:numPr>
+          <w:ilvl w:val="1"/>
+          <w:numId w:val="1"/>
+        </w:numPr>
+      </w:pPr>
+      <w:bookmarkStart w:id="25" w:name="_Toc475310878"/>
+      <w:r>
+        <w:t xml:space="preserve">Unit Testing </w:t>
+      </w:r>
+      <w:r>
+        <w:t>f</w:t>
+      </w:r>
+      <w:r>
+        <w:t>or</w:t>
+      </w:r>
+      <w:r>
+        <w:t xml:space="preserve"> Applications: head</w:t>
+      </w:r>
+      <w:bookmarkEnd w:id="25"/>
+    </w:p>
+    <w:p>
+      <w:pPr>
+        <w:pStyle w:val="ListParagraph"/>
+        <w:numPr>
+          <w:ilvl w:val="0"/>
+          <w:numId w:val="13"/>
+        </w:numPr>
+      </w:pPr>
+      <w:r>
+        <w:t>Summary of Test cases provided</w:t>
+      </w:r>
+    </w:p>
+    <w:p>
+      <w:pPr>
+        <w:pStyle w:val="ListParagraph"/>
+        <w:numPr>
+          <w:ilvl w:val="0"/>
+          <w:numId w:val="13"/>
+        </w:numPr>
+      </w:pPr>
+      <w:r>
+        <w:t>What have you covered during testing</w:t>
+      </w:r>
+    </w:p>
+    <w:p>
+      <w:pPr>
+        <w:pStyle w:val="ListParagraph"/>
+        <w:numPr>
+          <w:ilvl w:val="0"/>
+          <w:numId w:val="13"/>
+        </w:numPr>
+      </w:pPr>
+      <w:r>
+        <w:t>Did you have any plans for generation tests</w:t>
+      </w:r>
+    </w:p>
+    <w:p/>
+    <w:p>
+      <w:pPr>
+        <w:pStyle w:val="Heading2"/>
+        <w:numPr>
+          <w:ilvl w:val="1"/>
+          <w:numId w:val="1"/>
+        </w:numPr>
+      </w:pPr>
+      <w:bookmarkStart w:id="26" w:name="_Toc475310879"/>
+      <w:r>
+        <w:t xml:space="preserve">Unit Testing </w:t>
+      </w:r>
+      <w:r>
+        <w:t>f</w:t>
+      </w:r>
+      <w:r>
+        <w:t>or</w:t>
+      </w:r>
+      <w:r>
+        <w:t xml:space="preserve"> Applications: tail</w:t>
+      </w:r>
+      <w:bookmarkEnd w:id="26"/>
+    </w:p>
+    <w:p>
+      <w:pPr>
+        <w:pStyle w:val="ListParagraph"/>
+        <w:numPr>
+          <w:ilvl w:val="0"/>
+          <w:numId w:val="12"/>
+        </w:numPr>
+      </w:pPr>
+      <w:r>
+        <w:t>Summary of Test cases provided</w:t>
+      </w:r>
+    </w:p>
+    <w:p>
+      <w:pPr>
+        <w:pStyle w:val="ListParagraph"/>
+        <w:numPr>
+          <w:ilvl w:val="0"/>
+          <w:numId w:val="12"/>
+        </w:numPr>
+      </w:pPr>
+      <w:r>
+        <w:t>What have you covered during testing</w:t>
+      </w:r>
+    </w:p>
+    <w:p>
+      <w:pPr>
+        <w:pStyle w:val="ListParagraph"/>
+        <w:numPr>
+          <w:ilvl w:val="0"/>
+          <w:numId w:val="12"/>
+        </w:numPr>
+      </w:pPr>
+      <w:r>
+        <w:t>Did you have any plans for generation tests</w:t>
       </w:r>
     </w:p>
     <w:p/>
@@ -4373,14 +5453,11 @@
           <w:numId w:val="1"/>
         </w:numPr>
       </w:pPr>
-      <w:bookmarkStart w:id="17" w:name="_Toc475310870"/>
-      <w:r>
-        <w:t>Unit Testing for</w:t>
-      </w:r>
-      <w:r>
-        <w:t xml:space="preserve"> Basic Functionality (BF)</w:t>
-      </w:r>
-      <w:bookmarkEnd w:id="17"/>
+      <w:bookmarkStart w:id="27" w:name="_Toc475310880"/>
+      <w:r>
+        <w:t>Unit Testing of Extended Functionality 1 (EF1)</w:t>
+      </w:r>
+      <w:bookmarkEnd w:id="27"/>
     </w:p>
     <w:p>
       <w:pPr>
@@ -4390,7 +5467,7 @@
           <w:numId w:val="1"/>
         </w:numPr>
       </w:pPr>
-      <w:bookmarkStart w:id="18" w:name="_Toc475310871"/>
+      <w:bookmarkStart w:id="28" w:name="_Toc475310881"/>
       <w:r>
         <w:t xml:space="preserve">Unit Testing </w:t>
       </w:r>
@@ -4401,16 +5478,21 @@
         <w:t>or</w:t>
       </w:r>
       <w:r>
-        <w:t xml:space="preserve"> Shell: Calling applications</w:t>
-      </w:r>
-      <w:bookmarkEnd w:id="18"/>
+        <w:t xml:space="preserve"> Shell: </w:t>
+      </w:r>
+      <w:proofErr w:type="spellStart"/>
+      <w:r>
+        <w:t>Globbing</w:t>
+      </w:r>
+      <w:bookmarkEnd w:id="28"/>
+      <w:proofErr w:type="spellEnd"/>
     </w:p>
     <w:p>
       <w:pPr>
         <w:pStyle w:val="ListParagraph"/>
         <w:numPr>
           <w:ilvl w:val="0"/>
-          <w:numId w:val="3"/>
+          <w:numId w:val="2"/>
         </w:numPr>
       </w:pPr>
       <w:r>
@@ -4422,7 +5504,7 @@
         <w:pStyle w:val="ListParagraph"/>
         <w:numPr>
           <w:ilvl w:val="0"/>
-          <w:numId w:val="3"/>
+          <w:numId w:val="2"/>
         </w:numPr>
       </w:pPr>
       <w:r>
@@ -4434,14 +5516,13 @@
         <w:pStyle w:val="ListParagraph"/>
         <w:numPr>
           <w:ilvl w:val="0"/>
-          <w:numId w:val="3"/>
+          <w:numId w:val="2"/>
         </w:numPr>
       </w:pPr>
       <w:r>
         <w:t>Did you have any plans for generation tests</w:t>
       </w:r>
     </w:p>
-    <w:p/>
     <w:p>
       <w:pPr>
         <w:pStyle w:val="Heading2"/>
@@ -4450,7 +5531,7 @@
           <w:numId w:val="1"/>
         </w:numPr>
       </w:pPr>
-      <w:bookmarkStart w:id="19" w:name="_Toc475310872"/>
+      <w:bookmarkStart w:id="29" w:name="_Toc475310882"/>
       <w:r>
         <w:t xml:space="preserve">Unit Testing </w:t>
       </w:r>
@@ -4461,16 +5542,16 @@
         <w:t>or</w:t>
       </w:r>
       <w:r>
-        <w:t xml:space="preserve"> Shell: Quoting</w:t>
-      </w:r>
-      <w:bookmarkEnd w:id="19"/>
+        <w:t xml:space="preserve"> Shell: IO-redirection</w:t>
+      </w:r>
+      <w:bookmarkEnd w:id="29"/>
     </w:p>
     <w:p>
       <w:pPr>
         <w:pStyle w:val="ListParagraph"/>
         <w:numPr>
           <w:ilvl w:val="0"/>
-          <w:numId w:val="4"/>
+          <w:numId w:val="11"/>
         </w:numPr>
       </w:pPr>
       <w:r>
@@ -4482,7 +5563,7 @@
         <w:pStyle w:val="ListParagraph"/>
         <w:numPr>
           <w:ilvl w:val="0"/>
-          <w:numId w:val="4"/>
+          <w:numId w:val="11"/>
         </w:numPr>
       </w:pPr>
       <w:r>
@@ -4494,7 +5575,7 @@
         <w:pStyle w:val="ListParagraph"/>
         <w:numPr>
           <w:ilvl w:val="0"/>
-          <w:numId w:val="4"/>
+          <w:numId w:val="11"/>
         </w:numPr>
       </w:pPr>
       <w:r>
@@ -4510,7 +5591,7 @@
           <w:numId w:val="1"/>
         </w:numPr>
       </w:pPr>
-      <w:bookmarkStart w:id="20" w:name="_Toc475310873"/>
+      <w:bookmarkStart w:id="30" w:name="_Toc475310883"/>
       <w:r>
         <w:t xml:space="preserve">Unit Testing </w:t>
       </w:r>
@@ -4521,16 +5602,21 @@
         <w:t>or</w:t>
       </w:r>
       <w:r>
-        <w:t xml:space="preserve"> Shell: Semicolon Operator</w:t>
-      </w:r>
-      <w:bookmarkEnd w:id="20"/>
+        <w:t xml:space="preserve"> Applications: </w:t>
+      </w:r>
+      <w:proofErr w:type="spellStart"/>
+      <w:r>
+        <w:t>cal</w:t>
+      </w:r>
+      <w:bookmarkEnd w:id="30"/>
+      <w:proofErr w:type="spellEnd"/>
     </w:p>
     <w:p>
       <w:pPr>
         <w:pStyle w:val="ListParagraph"/>
         <w:numPr>
           <w:ilvl w:val="0"/>
-          <w:numId w:val="6"/>
+          <w:numId w:val="10"/>
         </w:numPr>
       </w:pPr>
       <w:r>
@@ -4542,7 +5628,7 @@
         <w:pStyle w:val="ListParagraph"/>
         <w:numPr>
           <w:ilvl w:val="0"/>
-          <w:numId w:val="6"/>
+          <w:numId w:val="10"/>
         </w:numPr>
       </w:pPr>
       <w:r>
@@ -4554,10 +5640,11 @@
         <w:pStyle w:val="ListParagraph"/>
         <w:numPr>
           <w:ilvl w:val="0"/>
-          <w:numId w:val="6"/>
-        </w:numPr>
-      </w:pPr>
-      <w:r>
+          <w:numId w:val="10"/>
+        </w:numPr>
+      </w:pPr>
+      <w:r>
+        <w:lastRenderedPageBreak/>
         <w:t>Did you have any plans for generation tests</w:t>
       </w:r>
     </w:p>
@@ -4570,30 +5657,26 @@
           <w:numId w:val="1"/>
         </w:numPr>
       </w:pPr>
-      <w:bookmarkStart w:id="21" w:name="_Toc475310874"/>
-      <w:r>
-        <w:t>Unit Te</w:t>
-      </w:r>
-      <w:r>
-        <w:t xml:space="preserve">sting </w:t>
-      </w:r>
-      <w:r>
-        <w:t>f</w:t>
-      </w:r>
-      <w:r>
-        <w:t>or</w:t>
-      </w:r>
-      <w:r>
-        <w:t xml:space="preserve"> Applications: cat</w:t>
-      </w:r>
-      <w:bookmarkEnd w:id="21"/>
+      <w:bookmarkStart w:id="31" w:name="_Toc475310884"/>
+      <w:r>
+        <w:t>Unit Testing for</w:t>
+      </w:r>
+      <w:r>
+        <w:t xml:space="preserve"> Applications: </w:t>
+      </w:r>
+      <w:proofErr w:type="spellStart"/>
+      <w:r>
+        <w:t>grep</w:t>
+      </w:r>
+      <w:bookmarkEnd w:id="31"/>
+      <w:proofErr w:type="spellEnd"/>
     </w:p>
     <w:p>
       <w:pPr>
         <w:pStyle w:val="ListParagraph"/>
         <w:numPr>
           <w:ilvl w:val="0"/>
-          <w:numId w:val="7"/>
+          <w:numId w:val="9"/>
         </w:numPr>
       </w:pPr>
       <w:r>
@@ -4605,7 +5688,7 @@
         <w:pStyle w:val="ListParagraph"/>
         <w:numPr>
           <w:ilvl w:val="0"/>
-          <w:numId w:val="7"/>
+          <w:numId w:val="9"/>
         </w:numPr>
       </w:pPr>
       <w:r>
@@ -4617,7 +5700,7 @@
         <w:pStyle w:val="ListParagraph"/>
         <w:numPr>
           <w:ilvl w:val="0"/>
-          <w:numId w:val="7"/>
+          <w:numId w:val="9"/>
         </w:numPr>
       </w:pPr>
       <w:r>
@@ -4633,27 +5716,21 @@
           <w:numId w:val="1"/>
         </w:numPr>
       </w:pPr>
-      <w:bookmarkStart w:id="22" w:name="_Toc475310875"/>
-      <w:r>
-        <w:t xml:space="preserve">Unit Testing </w:t>
-      </w:r>
-      <w:r>
-        <w:t>f</w:t>
-      </w:r>
-      <w:r>
-        <w:t>or</w:t>
-      </w:r>
-      <w:r>
-        <w:t xml:space="preserve"> Applications: cd</w:t>
-      </w:r>
-      <w:bookmarkEnd w:id="22"/>
+      <w:bookmarkStart w:id="32" w:name="_Toc475310885"/>
+      <w:r>
+        <w:t>Unit Testing for</w:t>
+      </w:r>
+      <w:r>
+        <w:t xml:space="preserve"> Applications: sort</w:t>
+      </w:r>
+      <w:bookmarkEnd w:id="32"/>
     </w:p>
     <w:p>
       <w:pPr>
         <w:pStyle w:val="ListParagraph"/>
         <w:numPr>
           <w:ilvl w:val="0"/>
-          <w:numId w:val="16"/>
+          <w:numId w:val="8"/>
         </w:numPr>
       </w:pPr>
       <w:r>
@@ -4665,7 +5742,7 @@
         <w:pStyle w:val="ListParagraph"/>
         <w:numPr>
           <w:ilvl w:val="0"/>
-          <w:numId w:val="16"/>
+          <w:numId w:val="8"/>
         </w:numPr>
       </w:pPr>
       <w:r>
@@ -4677,7 +5754,7 @@
         <w:pStyle w:val="ListParagraph"/>
         <w:numPr>
           <w:ilvl w:val="0"/>
-          <w:numId w:val="16"/>
+          <w:numId w:val="8"/>
         </w:numPr>
       </w:pPr>
       <w:r>
@@ -4685,6 +5762,20 @@
       </w:r>
     </w:p>
     <w:p/>
+    <w:p>
+      <w:pPr>
+        <w:pStyle w:val="Heading1"/>
+        <w:numPr>
+          <w:ilvl w:val="0"/>
+          <w:numId w:val="1"/>
+        </w:numPr>
+      </w:pPr>
+      <w:bookmarkStart w:id="33" w:name="_Toc475310886"/>
+      <w:r>
+        <w:t>Test Cases for Extended Functionality 2 (EF2)</w:t>
+      </w:r>
+      <w:bookmarkEnd w:id="33"/>
+    </w:p>
     <w:p>
       <w:pPr>
         <w:pStyle w:val="Heading2"/>
@@ -4693,33 +5784,18 @@
           <w:numId w:val="1"/>
         </w:numPr>
       </w:pPr>
-      <w:bookmarkStart w:id="23" w:name="_Toc475310876"/>
-      <w:r>
-        <w:lastRenderedPageBreak/>
-        <w:t xml:space="preserve">Unit Testing </w:t>
-      </w:r>
-      <w:r>
-        <w:t>f</w:t>
-      </w:r>
-      <w:r>
-        <w:t>or</w:t>
-      </w:r>
-      <w:r>
-        <w:t xml:space="preserve"> Applications: </w:t>
-      </w:r>
-      <w:proofErr w:type="spellStart"/>
-      <w:r>
-        <w:t>pwd</w:t>
-      </w:r>
-      <w:bookmarkEnd w:id="23"/>
-      <w:proofErr w:type="spellEnd"/>
+      <w:bookmarkStart w:id="34" w:name="_Toc475310887"/>
+      <w:r>
+        <w:t>Test Cases for Shell: Pipe Operator</w:t>
+      </w:r>
+      <w:bookmarkEnd w:id="34"/>
     </w:p>
     <w:p>
       <w:pPr>
         <w:pStyle w:val="ListParagraph"/>
         <w:numPr>
           <w:ilvl w:val="0"/>
-          <w:numId w:val="15"/>
+          <w:numId w:val="2"/>
         </w:numPr>
       </w:pPr>
       <w:r>
@@ -4731,7 +5807,7 @@
         <w:pStyle w:val="ListParagraph"/>
         <w:numPr>
           <w:ilvl w:val="0"/>
-          <w:numId w:val="15"/>
+          <w:numId w:val="2"/>
         </w:numPr>
       </w:pPr>
       <w:r>
@@ -4743,14 +5819,13 @@
         <w:pStyle w:val="ListParagraph"/>
         <w:numPr>
           <w:ilvl w:val="0"/>
-          <w:numId w:val="15"/>
+          <w:numId w:val="2"/>
         </w:numPr>
       </w:pPr>
       <w:r>
         <w:t>Did you have any plans for generation tests</w:t>
       </w:r>
     </w:p>
-    <w:p/>
     <w:p>
       <w:pPr>
         <w:pStyle w:val="Heading2"/>
@@ -4759,27 +5834,18 @@
           <w:numId w:val="1"/>
         </w:numPr>
       </w:pPr>
-      <w:bookmarkStart w:id="24" w:name="_Toc475310877"/>
-      <w:r>
-        <w:t xml:space="preserve">Unit Testing </w:t>
-      </w:r>
-      <w:r>
-        <w:t>f</w:t>
-      </w:r>
-      <w:r>
-        <w:t>or</w:t>
-      </w:r>
-      <w:r>
-        <w:t xml:space="preserve"> Applications: echo</w:t>
-      </w:r>
-      <w:bookmarkEnd w:id="24"/>
+      <w:bookmarkStart w:id="35" w:name="_Toc475310888"/>
+      <w:r>
+        <w:t>Test Cases for Shell: Command Substitution</w:t>
+      </w:r>
+      <w:bookmarkEnd w:id="35"/>
     </w:p>
     <w:p>
       <w:pPr>
         <w:pStyle w:val="ListParagraph"/>
         <w:numPr>
           <w:ilvl w:val="0"/>
-          <w:numId w:val="14"/>
+          <w:numId w:val="11"/>
         </w:numPr>
       </w:pPr>
       <w:r>
@@ -4791,7 +5857,7 @@
         <w:pStyle w:val="ListParagraph"/>
         <w:numPr>
           <w:ilvl w:val="0"/>
-          <w:numId w:val="14"/>
+          <w:numId w:val="11"/>
         </w:numPr>
       </w:pPr>
       <w:r>
@@ -4803,7 +5869,7 @@
         <w:pStyle w:val="ListParagraph"/>
         <w:numPr>
           <w:ilvl w:val="0"/>
-          <w:numId w:val="14"/>
+          <w:numId w:val="11"/>
         </w:numPr>
       </w:pPr>
       <w:r>
@@ -4819,577 +5885,9 @@
           <w:numId w:val="1"/>
         </w:numPr>
       </w:pPr>
-      <w:bookmarkStart w:id="25" w:name="_Toc475310878"/>
-      <w:r>
-        <w:t xml:space="preserve">Unit Testing </w:t>
-      </w:r>
-      <w:r>
-        <w:t>f</w:t>
-      </w:r>
-      <w:r>
-        <w:t>or</w:t>
-      </w:r>
-      <w:r>
-        <w:t xml:space="preserve"> Applications: head</w:t>
-      </w:r>
-      <w:bookmarkEnd w:id="25"/>
-    </w:p>
-    <w:p>
-      <w:pPr>
-        <w:pStyle w:val="ListParagraph"/>
-        <w:numPr>
-          <w:ilvl w:val="0"/>
-          <w:numId w:val="13"/>
-        </w:numPr>
-      </w:pPr>
-      <w:r>
-        <w:t>Summary of Test cases provided</w:t>
-      </w:r>
-    </w:p>
-    <w:p>
-      <w:pPr>
-        <w:pStyle w:val="ListParagraph"/>
-        <w:numPr>
-          <w:ilvl w:val="0"/>
-          <w:numId w:val="13"/>
-        </w:numPr>
-      </w:pPr>
-      <w:r>
-        <w:t>What have you covered during testing</w:t>
-      </w:r>
-    </w:p>
-    <w:p>
-      <w:pPr>
-        <w:pStyle w:val="ListParagraph"/>
-        <w:numPr>
-          <w:ilvl w:val="0"/>
-          <w:numId w:val="13"/>
-        </w:numPr>
-      </w:pPr>
-      <w:r>
-        <w:t>Did you have any plans for generation tests</w:t>
-      </w:r>
-    </w:p>
-    <w:p/>
-    <w:p>
-      <w:pPr>
-        <w:pStyle w:val="Heading2"/>
-        <w:numPr>
-          <w:ilvl w:val="1"/>
-          <w:numId w:val="1"/>
-        </w:numPr>
-      </w:pPr>
-      <w:bookmarkStart w:id="26" w:name="_Toc475310879"/>
-      <w:r>
-        <w:t xml:space="preserve">Unit Testing </w:t>
-      </w:r>
-      <w:r>
-        <w:t>f</w:t>
-      </w:r>
-      <w:r>
-        <w:t>or</w:t>
-      </w:r>
-      <w:r>
-        <w:t xml:space="preserve"> Applications: tail</w:t>
-      </w:r>
-      <w:bookmarkEnd w:id="26"/>
-    </w:p>
-    <w:p>
-      <w:pPr>
-        <w:pStyle w:val="ListParagraph"/>
-        <w:numPr>
-          <w:ilvl w:val="0"/>
-          <w:numId w:val="12"/>
-        </w:numPr>
-      </w:pPr>
-      <w:r>
-        <w:t>Summary of Test cases provided</w:t>
-      </w:r>
-    </w:p>
-    <w:p>
-      <w:pPr>
-        <w:pStyle w:val="ListParagraph"/>
-        <w:numPr>
-          <w:ilvl w:val="0"/>
-          <w:numId w:val="12"/>
-        </w:numPr>
-      </w:pPr>
-      <w:r>
-        <w:t>What have you covered during testing</w:t>
-      </w:r>
-    </w:p>
-    <w:p>
-      <w:pPr>
-        <w:pStyle w:val="ListParagraph"/>
-        <w:numPr>
-          <w:ilvl w:val="0"/>
-          <w:numId w:val="12"/>
-        </w:numPr>
-      </w:pPr>
-      <w:r>
-        <w:t>Did you have any plans for generation tests</w:t>
-      </w:r>
-    </w:p>
-    <w:p/>
-    <w:p/>
-    <w:p>
-      <w:pPr>
-        <w:pStyle w:val="Heading1"/>
-        <w:numPr>
-          <w:ilvl w:val="0"/>
-          <w:numId w:val="1"/>
-        </w:numPr>
-      </w:pPr>
-      <w:bookmarkStart w:id="27" w:name="_Toc475310880"/>
-      <w:r>
-        <w:t>Unit Testing of Extended Functionality 1 (EF1)</w:t>
-      </w:r>
-      <w:bookmarkEnd w:id="27"/>
-    </w:p>
-    <w:p>
-      <w:pPr>
-        <w:pStyle w:val="Heading2"/>
-        <w:numPr>
-          <w:ilvl w:val="1"/>
-          <w:numId w:val="1"/>
-        </w:numPr>
-      </w:pPr>
-      <w:bookmarkStart w:id="28" w:name="_Toc475310881"/>
-      <w:r>
-        <w:t xml:space="preserve">Unit Testing </w:t>
-      </w:r>
-      <w:r>
-        <w:t>f</w:t>
-      </w:r>
-      <w:r>
-        <w:t>or</w:t>
-      </w:r>
-      <w:r>
-        <w:t xml:space="preserve"> Shell: </w:t>
-      </w:r>
-      <w:proofErr w:type="spellStart"/>
-      <w:r>
-        <w:t>Globbing</w:t>
-      </w:r>
-      <w:bookmarkEnd w:id="28"/>
-      <w:proofErr w:type="spellEnd"/>
-    </w:p>
-    <w:p>
-      <w:pPr>
-        <w:pStyle w:val="ListParagraph"/>
-        <w:numPr>
-          <w:ilvl w:val="0"/>
-          <w:numId w:val="2"/>
-        </w:numPr>
-      </w:pPr>
-      <w:r>
-        <w:t>Summary of Test cases provided</w:t>
-      </w:r>
-    </w:p>
-    <w:p>
-      <w:pPr>
-        <w:pStyle w:val="ListParagraph"/>
-        <w:numPr>
-          <w:ilvl w:val="0"/>
-          <w:numId w:val="2"/>
-        </w:numPr>
-      </w:pPr>
-      <w:r>
-        <w:t>What have you covered during testing</w:t>
-      </w:r>
-    </w:p>
-    <w:p>
-      <w:pPr>
-        <w:pStyle w:val="ListParagraph"/>
-        <w:numPr>
-          <w:ilvl w:val="0"/>
-          <w:numId w:val="2"/>
-        </w:numPr>
-      </w:pPr>
-      <w:r>
-        <w:t>Did you have any plans for generation tests</w:t>
-      </w:r>
-    </w:p>
-    <w:p>
-      <w:pPr>
-        <w:pStyle w:val="Heading2"/>
-        <w:numPr>
-          <w:ilvl w:val="1"/>
-          <w:numId w:val="1"/>
-        </w:numPr>
-      </w:pPr>
-      <w:bookmarkStart w:id="29" w:name="_Toc475310882"/>
-      <w:r>
-        <w:t xml:space="preserve">Unit Testing </w:t>
-      </w:r>
-      <w:r>
-        <w:t>f</w:t>
-      </w:r>
-      <w:r>
-        <w:t>or</w:t>
-      </w:r>
-      <w:r>
-        <w:t xml:space="preserve"> Shell: IO-redirection</w:t>
-      </w:r>
-      <w:bookmarkEnd w:id="29"/>
-    </w:p>
-    <w:p>
-      <w:pPr>
-        <w:pStyle w:val="ListParagraph"/>
-        <w:numPr>
-          <w:ilvl w:val="0"/>
-          <w:numId w:val="11"/>
-        </w:numPr>
-      </w:pPr>
-      <w:r>
-        <w:t>Summary of Test cases provided</w:t>
-      </w:r>
-    </w:p>
-    <w:p>
-      <w:pPr>
-        <w:pStyle w:val="ListParagraph"/>
-        <w:numPr>
-          <w:ilvl w:val="0"/>
-          <w:numId w:val="11"/>
-        </w:numPr>
-      </w:pPr>
-      <w:r>
-        <w:t>What have you covered during testing</w:t>
-      </w:r>
-    </w:p>
-    <w:p>
-      <w:pPr>
-        <w:pStyle w:val="ListParagraph"/>
-        <w:numPr>
-          <w:ilvl w:val="0"/>
-          <w:numId w:val="11"/>
-        </w:numPr>
-      </w:pPr>
-      <w:r>
-        <w:t>Did you have any plans for generation tests</w:t>
-      </w:r>
-    </w:p>
-    <w:p/>
-    <w:p>
-      <w:pPr>
-        <w:pStyle w:val="Heading2"/>
-        <w:numPr>
-          <w:ilvl w:val="1"/>
-          <w:numId w:val="1"/>
-        </w:numPr>
-      </w:pPr>
-      <w:bookmarkStart w:id="30" w:name="_Toc475310883"/>
-      <w:r>
-        <w:t xml:space="preserve">Unit Testing </w:t>
-      </w:r>
-      <w:r>
-        <w:t>f</w:t>
-      </w:r>
-      <w:r>
-        <w:t>or</w:t>
-      </w:r>
-      <w:r>
-        <w:t xml:space="preserve"> Applications: </w:t>
-      </w:r>
-      <w:proofErr w:type="spellStart"/>
-      <w:r>
-        <w:t>cal</w:t>
-      </w:r>
-      <w:bookmarkEnd w:id="30"/>
-      <w:proofErr w:type="spellEnd"/>
-    </w:p>
-    <w:p>
-      <w:pPr>
-        <w:pStyle w:val="ListParagraph"/>
-        <w:numPr>
-          <w:ilvl w:val="0"/>
-          <w:numId w:val="10"/>
-        </w:numPr>
-      </w:pPr>
-      <w:r>
-        <w:t>Summary of Test cases provided</w:t>
-      </w:r>
-    </w:p>
-    <w:p>
-      <w:pPr>
-        <w:pStyle w:val="ListParagraph"/>
-        <w:numPr>
-          <w:ilvl w:val="0"/>
-          <w:numId w:val="10"/>
-        </w:numPr>
-      </w:pPr>
-      <w:r>
-        <w:t>What have you covered during testing</w:t>
-      </w:r>
-    </w:p>
-    <w:p>
-      <w:pPr>
-        <w:pStyle w:val="ListParagraph"/>
-        <w:numPr>
-          <w:ilvl w:val="0"/>
-          <w:numId w:val="10"/>
-        </w:numPr>
-      </w:pPr>
-      <w:r>
-        <w:lastRenderedPageBreak/>
-        <w:t>Did you have any plans for generation tests</w:t>
-      </w:r>
-    </w:p>
-    <w:p/>
-    <w:p>
-      <w:pPr>
-        <w:pStyle w:val="Heading2"/>
-        <w:numPr>
-          <w:ilvl w:val="1"/>
-          <w:numId w:val="1"/>
-        </w:numPr>
-      </w:pPr>
-      <w:bookmarkStart w:id="31" w:name="_Toc475310884"/>
-      <w:r>
-        <w:t>Unit Testing for</w:t>
-      </w:r>
-      <w:r>
-        <w:t xml:space="preserve"> Applications: </w:t>
-      </w:r>
-      <w:proofErr w:type="spellStart"/>
-      <w:r>
-        <w:t>grep</w:t>
-      </w:r>
-      <w:bookmarkEnd w:id="31"/>
-      <w:proofErr w:type="spellEnd"/>
-    </w:p>
-    <w:p>
-      <w:pPr>
-        <w:pStyle w:val="ListParagraph"/>
-        <w:numPr>
-          <w:ilvl w:val="0"/>
-          <w:numId w:val="9"/>
-        </w:numPr>
-      </w:pPr>
-      <w:r>
-        <w:t>Summary of Test cases provided</w:t>
-      </w:r>
-    </w:p>
-    <w:p>
-      <w:pPr>
-        <w:pStyle w:val="ListParagraph"/>
-        <w:numPr>
-          <w:ilvl w:val="0"/>
-          <w:numId w:val="9"/>
-        </w:numPr>
-      </w:pPr>
-      <w:r>
-        <w:t>What have you covered during testing</w:t>
-      </w:r>
-    </w:p>
-    <w:p>
-      <w:pPr>
-        <w:pStyle w:val="ListParagraph"/>
-        <w:numPr>
-          <w:ilvl w:val="0"/>
-          <w:numId w:val="9"/>
-        </w:numPr>
-      </w:pPr>
-      <w:r>
-        <w:t>Did you have any plans for generation tests</w:t>
-      </w:r>
-    </w:p>
-    <w:p/>
-    <w:p>
-      <w:pPr>
-        <w:pStyle w:val="Heading2"/>
-        <w:numPr>
-          <w:ilvl w:val="1"/>
-          <w:numId w:val="1"/>
-        </w:numPr>
-      </w:pPr>
-      <w:bookmarkStart w:id="32" w:name="_Toc475310885"/>
-      <w:r>
-        <w:t>Unit Testing for</w:t>
-      </w:r>
-      <w:r>
-        <w:t xml:space="preserve"> Applications: sort</w:t>
-      </w:r>
-      <w:bookmarkEnd w:id="32"/>
-    </w:p>
-    <w:p>
-      <w:pPr>
-        <w:pStyle w:val="ListParagraph"/>
-        <w:numPr>
-          <w:ilvl w:val="0"/>
-          <w:numId w:val="8"/>
-        </w:numPr>
-      </w:pPr>
-      <w:r>
-        <w:t>Summary of Test cases provided</w:t>
-      </w:r>
-    </w:p>
-    <w:p>
-      <w:pPr>
-        <w:pStyle w:val="ListParagraph"/>
-        <w:numPr>
-          <w:ilvl w:val="0"/>
-          <w:numId w:val="8"/>
-        </w:numPr>
-      </w:pPr>
-      <w:r>
-        <w:t>What have you covered during testing</w:t>
-      </w:r>
-    </w:p>
-    <w:p>
-      <w:pPr>
-        <w:pStyle w:val="ListParagraph"/>
-        <w:numPr>
-          <w:ilvl w:val="0"/>
-          <w:numId w:val="8"/>
-        </w:numPr>
-      </w:pPr>
-      <w:r>
-        <w:t>Did you have any plans for generation tests</w:t>
-      </w:r>
-    </w:p>
-    <w:p/>
-    <w:p>
-      <w:pPr>
-        <w:pStyle w:val="Heading1"/>
-        <w:numPr>
-          <w:ilvl w:val="0"/>
-          <w:numId w:val="1"/>
-        </w:numPr>
-      </w:pPr>
-      <w:bookmarkStart w:id="33" w:name="_Toc475310886"/>
-      <w:r>
-        <w:t>Test Cases for Extended Functionality 2 (EF2</w:t>
-      </w:r>
-      <w:r>
-        <w:t>)</w:t>
-      </w:r>
-      <w:bookmarkEnd w:id="33"/>
-    </w:p>
-    <w:p>
-      <w:pPr>
-        <w:pStyle w:val="Heading2"/>
-        <w:numPr>
-          <w:ilvl w:val="1"/>
-          <w:numId w:val="1"/>
-        </w:numPr>
-      </w:pPr>
-      <w:bookmarkStart w:id="34" w:name="_Toc475310887"/>
-      <w:r>
-        <w:t>Test Cases for</w:t>
-      </w:r>
-      <w:r>
-        <w:t xml:space="preserve"> Shell: </w:t>
-      </w:r>
-      <w:r>
-        <w:t>Pipe Operator</w:t>
-      </w:r>
-      <w:bookmarkEnd w:id="34"/>
-    </w:p>
-    <w:p>
-      <w:pPr>
-        <w:pStyle w:val="ListParagraph"/>
-        <w:numPr>
-          <w:ilvl w:val="0"/>
-          <w:numId w:val="2"/>
-        </w:numPr>
-      </w:pPr>
-      <w:r>
-        <w:t>Summary of Test cases provided</w:t>
-      </w:r>
-    </w:p>
-    <w:p>
-      <w:pPr>
-        <w:pStyle w:val="ListParagraph"/>
-        <w:numPr>
-          <w:ilvl w:val="0"/>
-          <w:numId w:val="2"/>
-        </w:numPr>
-      </w:pPr>
-      <w:r>
-        <w:t>What have you covered during testing</w:t>
-      </w:r>
-    </w:p>
-    <w:p>
-      <w:pPr>
-        <w:pStyle w:val="ListParagraph"/>
-        <w:numPr>
-          <w:ilvl w:val="0"/>
-          <w:numId w:val="2"/>
-        </w:numPr>
-      </w:pPr>
-      <w:r>
-        <w:t>Did you have any plans for generation tests</w:t>
-      </w:r>
-    </w:p>
-    <w:p>
-      <w:pPr>
-        <w:pStyle w:val="Heading2"/>
-        <w:numPr>
-          <w:ilvl w:val="1"/>
-          <w:numId w:val="1"/>
-        </w:numPr>
-      </w:pPr>
-      <w:bookmarkStart w:id="35" w:name="_Toc475310888"/>
-      <w:r>
-        <w:t xml:space="preserve">Test Cases for </w:t>
-      </w:r>
-      <w:r>
-        <w:t>Shell: Command Substitution</w:t>
-      </w:r>
-      <w:bookmarkEnd w:id="35"/>
-    </w:p>
-    <w:p>
-      <w:pPr>
-        <w:pStyle w:val="ListParagraph"/>
-        <w:numPr>
-          <w:ilvl w:val="0"/>
-          <w:numId w:val="11"/>
-        </w:numPr>
-      </w:pPr>
-      <w:r>
-        <w:t>Summary of Test cases provided</w:t>
-      </w:r>
-    </w:p>
-    <w:p>
-      <w:pPr>
-        <w:pStyle w:val="ListParagraph"/>
-        <w:numPr>
-          <w:ilvl w:val="0"/>
-          <w:numId w:val="11"/>
-        </w:numPr>
-      </w:pPr>
-      <w:r>
-        <w:t>What have you covered during testing</w:t>
-      </w:r>
-    </w:p>
-    <w:p>
-      <w:pPr>
-        <w:pStyle w:val="ListParagraph"/>
-        <w:numPr>
-          <w:ilvl w:val="0"/>
-          <w:numId w:val="11"/>
-        </w:numPr>
-      </w:pPr>
-      <w:r>
-        <w:t>Did you have any plans for generation tests</w:t>
-      </w:r>
-    </w:p>
-    <w:p/>
-    <w:p>
-      <w:pPr>
-        <w:pStyle w:val="Heading2"/>
-        <w:numPr>
-          <w:ilvl w:val="1"/>
-          <w:numId w:val="1"/>
-        </w:numPr>
-      </w:pPr>
       <w:bookmarkStart w:id="36" w:name="_Toc475310889"/>
       <w:r>
-        <w:t xml:space="preserve">Test Cases for Applications: </w:t>
-      </w:r>
-      <w:r>
-        <w:t>date</w:t>
+        <w:t>Test Cases for Applications: date</w:t>
       </w:r>
       <w:bookmarkEnd w:id="36"/>
     </w:p>
@@ -5627,7 +6125,7 @@
           <w:rPr>
             <w:noProof/>
           </w:rPr>
-          <w:t>2</w:t>
+          <w:t>5</w:t>
         </w:r>
         <w:r>
           <w:rPr>
@@ -5797,7 +6295,7 @@
   <w:abstractNum w:abstractNumId="1">
     <w:nsid w:val="0BD35442"/>
     <w:multiLevelType w:val="multilevel"/>
-    <w:tmpl w:val="6BFABD4C"/>
+    <w:tmpl w:val="BCA8F808"/>
     <w:lvl w:ilvl="0">
       <w:start w:val="1"/>
       <w:numFmt w:val="bullet"/>
@@ -5812,41 +6310,38 @@
     </w:lvl>
     <w:lvl w:ilvl="1">
       <w:start w:val="1"/>
-      <w:numFmt w:val="decimal"/>
-      <w:isLgl/>
-      <w:lvlText w:val="%1.%2"/>
-      <w:lvlJc w:val="left"/>
-      <w:pPr>
-        <w:ind w:left="856" w:hanging="428"/>
-      </w:pPr>
-      <w:rPr>
-        <w:rFonts w:hint="default"/>
+      <w:numFmt w:val="bullet"/>
+      <w:lvlText w:val=""/>
+      <w:lvlJc w:val="left"/>
+      <w:pPr>
+        <w:ind w:left="1279" w:hanging="428"/>
+      </w:pPr>
+      <w:rPr>
+        <w:rFonts w:ascii="Wingdings" w:hAnsi="Wingdings" w:hint="default"/>
       </w:rPr>
     </w:lvl>
     <w:lvl w:ilvl="2">
       <w:start w:val="1"/>
-      <w:numFmt w:val="decimal"/>
-      <w:isLgl/>
-      <w:lvlText w:val="%1.%2.%3"/>
+      <w:numFmt w:val="bullet"/>
+      <w:lvlText w:val=""/>
       <w:lvlJc w:val="left"/>
       <w:pPr>
         <w:ind w:left="1148" w:hanging="720"/>
       </w:pPr>
       <w:rPr>
-        <w:rFonts w:hint="default"/>
+        <w:rFonts w:ascii="Wingdings" w:hAnsi="Wingdings" w:hint="default"/>
       </w:rPr>
     </w:lvl>
     <w:lvl w:ilvl="3">
       <w:start w:val="1"/>
-      <w:numFmt w:val="decimal"/>
-      <w:isLgl/>
-      <w:lvlText w:val="%1.%2.%3.%4"/>
+      <w:numFmt w:val="bullet"/>
+      <w:lvlText w:val=""/>
       <w:lvlJc w:val="left"/>
       <w:pPr>
         <w:ind w:left="1148" w:hanging="720"/>
       </w:pPr>
       <w:rPr>
-        <w:rFonts w:hint="default"/>
+        <w:rFonts w:ascii="Wingdings" w:hAnsi="Wingdings" w:hint="default"/>
       </w:rPr>
     </w:lvl>
     <w:lvl w:ilvl="4">
@@ -9498,577 +9993,6 @@
 </w:styles>
 </file>
 
-<file path=word/glossary/document.xml><?xml version="1.0" encoding="utf-8"?>
-<w:glossaryDocument xmlns:wpc="http://schemas.microsoft.com/office/word/2010/wordprocessingCanvas" xmlns:mc="http://schemas.openxmlformats.org/markup-compatibility/2006" xmlns:o="urn:schemas-microsoft-com:office:office" xmlns:r="http://schemas.openxmlformats.org/officeDocument/2006/relationships" xmlns:m="http://schemas.openxmlformats.org/officeDocument/2006/math" xmlns:v="urn:schemas-microsoft-com:vml" xmlns:wp14="http://schemas.microsoft.com/office/word/2010/wordprocessingDrawing" xmlns:wp="http://schemas.openxmlformats.org/drawingml/2006/wordprocessingDrawing" xmlns:w10="urn:schemas-microsoft-com:office:word" xmlns:w="http://schemas.openxmlformats.org/wordprocessingml/2006/main" xmlns:w14="http://schemas.microsoft.com/office/word/2010/wordml" xmlns:wpg="http://schemas.microsoft.com/office/word/2010/wordprocessingGroup" xmlns:wpi="http://schemas.microsoft.com/office/word/2010/wordprocessingInk" xmlns:wne="http://schemas.microsoft.com/office/word/2006/wordml" xmlns:wps="http://schemas.microsoft.com/office/word/2010/wordprocessingShape" mc:Ignorable="w14 wp14">
-  <w:docParts>
-    <w:docPart>
-      <w:docPartPr>
-        <w:name w:val="035803A0C2644717AEE94D0D937096F8"/>
-        <w:category>
-          <w:name w:val="General"/>
-          <w:gallery w:val="placeholder"/>
-        </w:category>
-        <w:types>
-          <w:type w:val="bbPlcHdr"/>
-        </w:types>
-        <w:behaviors>
-          <w:behavior w:val="content"/>
-        </w:behaviors>
-        <w:guid w:val="{55B5B747-002F-4E65-971A-65ABDADB31EE}"/>
-      </w:docPartPr>
-      <w:docPartBody>
-        <w:p>
-          <w:pPr>
-            <w:pStyle w:val="035803A0C2644717AEE94D0D937096F8"/>
-          </w:pPr>
-          <w:r>
-            <w:rPr>
-              <w:rFonts w:asciiTheme="majorHAnsi" w:eastAsiaTheme="majorEastAsia" w:hAnsiTheme="majorHAnsi" w:cstheme="majorBidi"/>
-              <w:color w:val="4F81BD" w:themeColor="accent1"/>
-              <w:sz w:val="80"/>
-              <w:szCs w:val="80"/>
-            </w:rPr>
-            <w:t>[Type the document title]</w:t>
-          </w:r>
-        </w:p>
-      </w:docPartBody>
-    </w:docPart>
-  </w:docParts>
-</w:glossaryDocument>
-</file>
-
-<file path=word/glossary/fontTable.xml><?xml version="1.0" encoding="utf-8"?>
-<w:fonts xmlns:mc="http://schemas.openxmlformats.org/markup-compatibility/2006" xmlns:r="http://schemas.openxmlformats.org/officeDocument/2006/relationships" xmlns:w="http://schemas.openxmlformats.org/wordprocessingml/2006/main" xmlns:w14="http://schemas.microsoft.com/office/word/2010/wordml" mc:Ignorable="w14">
-  <w:font w:name="Symbol">
-    <w:panose1 w:val="05050102010706020507"/>
-    <w:charset w:val="02"/>
-    <w:family w:val="roman"/>
-    <w:pitch w:val="variable"/>
-    <w:sig w:usb0="00000000" w:usb1="10000000" w:usb2="00000000" w:usb3="00000000" w:csb0="80000000" w:csb1="00000000"/>
-  </w:font>
-  <w:font w:name="Times New Roman">
-    <w:panose1 w:val="02020603050405020304"/>
-    <w:charset w:val="00"/>
-    <w:family w:val="roman"/>
-    <w:pitch w:val="variable"/>
-    <w:sig w:usb0="E0002EFF" w:usb1="C000785B" w:usb2="00000009" w:usb3="00000000" w:csb0="000001FF" w:csb1="00000000"/>
-  </w:font>
-  <w:font w:name="Courier New">
-    <w:panose1 w:val="02070309020205020404"/>
-    <w:charset w:val="00"/>
-    <w:family w:val="modern"/>
-    <w:pitch w:val="fixed"/>
-    <w:sig w:usb0="E0002EFF" w:usb1="C0007843" w:usb2="00000009" w:usb3="00000000" w:csb0="000001FF" w:csb1="00000000"/>
-  </w:font>
-  <w:font w:name="Wingdings">
-    <w:panose1 w:val="05000000000000000000"/>
-    <w:charset w:val="02"/>
-    <w:family w:val="auto"/>
-    <w:pitch w:val="variable"/>
-    <w:sig w:usb0="00000000" w:usb1="10000000" w:usb2="00000000" w:usb3="00000000" w:csb0="80000000" w:csb1="00000000"/>
-  </w:font>
-  <w:font w:name="Calibri">
-    <w:panose1 w:val="020F0502020204030204"/>
-    <w:charset w:val="00"/>
-    <w:family w:val="swiss"/>
-    <w:pitch w:val="variable"/>
-    <w:sig w:usb0="E0002AFF" w:usb1="C000247B" w:usb2="00000009" w:usb3="00000000" w:csb0="000001FF" w:csb1="00000000"/>
-  </w:font>
-  <w:font w:name="SimSun">
-    <w:altName w:val="宋体"/>
-    <w:panose1 w:val="02010600030101010101"/>
-    <w:charset w:val="86"/>
-    <w:family w:val="auto"/>
-    <w:pitch w:val="variable"/>
-    <w:sig w:usb0="00000003" w:usb1="288F0000" w:usb2="00000016" w:usb3="00000000" w:csb0="00040001" w:csb1="00000000"/>
-  </w:font>
-  <w:font w:name="Cambria">
-    <w:panose1 w:val="02040503050406030204"/>
-    <w:charset w:val="00"/>
-    <w:family w:val="roman"/>
-    <w:pitch w:val="variable"/>
-    <w:sig w:usb0="E00002FF" w:usb1="400004FF" w:usb2="00000000" w:usb3="00000000" w:csb0="0000019F" w:csb1="00000000"/>
-  </w:font>
-  <w:font w:name="Tahoma">
-    <w:panose1 w:val="020B0604030504040204"/>
-    <w:charset w:val="00"/>
-    <w:family w:val="swiss"/>
-    <w:pitch w:val="variable"/>
-    <w:sig w:usb0="E1002EFF" w:usb1="C000605B" w:usb2="00000029" w:usb3="00000000" w:csb0="000101FF" w:csb1="00000000"/>
-  </w:font>
-  <w:font w:name="Helvetica">
-    <w:panose1 w:val="020B0604020202020204"/>
-    <w:charset w:val="00"/>
-    <w:family w:val="swiss"/>
-    <w:pitch w:val="variable"/>
-    <w:sig w:usb0="E0002EFF" w:usb1="C0007843" w:usb2="00000009" w:usb3="00000000" w:csb0="000001FF" w:csb1="00000000"/>
-  </w:font>
-</w:fonts>
-</file>
-
-<file path=word/glossary/settings.xml><?xml version="1.0" encoding="utf-8"?>
-<w:settings xmlns:mc="http://schemas.openxmlformats.org/markup-compatibility/2006" xmlns:o="urn:schemas-microsoft-com:office:office" xmlns:r="http://schemas.openxmlformats.org/officeDocument/2006/relationships" xmlns:m="http://schemas.openxmlformats.org/officeDocument/2006/math" xmlns:v="urn:schemas-microsoft-com:vml" xmlns:w10="urn:schemas-microsoft-com:office:word" xmlns:w="http://schemas.openxmlformats.org/wordprocessingml/2006/main" xmlns:w14="http://schemas.microsoft.com/office/word/2010/wordml" xmlns:sl="http://schemas.openxmlformats.org/schemaLibrary/2006/main" mc:Ignorable="w14">
-  <w:view w:val="normal"/>
-  <w:defaultTabStop w:val="720"/>
-  <w:characterSpacingControl w:val="doNotCompress"/>
-  <w:compat>
-    <w:useFELayout/>
-    <w:compatSetting w:name="compatibilityMode" w:uri="http://schemas.microsoft.com/office/word" w:val="14"/>
-    <w:compatSetting w:name="overrideTableStyleFontSizeAndJustification" w:uri="http://schemas.microsoft.com/office/word" w:val="1"/>
-    <w:compatSetting w:name="enableOpenTypeFeatures" w:uri="http://schemas.microsoft.com/office/word" w:val="1"/>
-    <w:compatSetting w:name="doNotFlipMirrorIndents" w:uri="http://schemas.microsoft.com/office/word" w:val="1"/>
-  </w:compat>
-  <w:rsids>
-    <w:rsidRoot w:val="00752D30"/>
-    <w:rsid w:val="00752D30"/>
-  </w:rsids>
-  <m:mathPr>
-    <m:mathFont m:val="Cambria Math"/>
-    <m:brkBin m:val="before"/>
-    <m:brkBinSub m:val="--"/>
-    <m:smallFrac m:val="0"/>
-    <m:dispDef/>
-    <m:lMargin m:val="0"/>
-    <m:rMargin m:val="0"/>
-    <m:defJc m:val="centerGroup"/>
-    <m:wrapIndent m:val="1440"/>
-    <m:intLim m:val="subSup"/>
-    <m:naryLim m:val="undOvr"/>
-  </m:mathPr>
-  <w:themeFontLang w:val="en-SG" w:eastAsia="zh-CN"/>
-  <w:clrSchemeMapping w:bg1="light1" w:t1="dark1" w:bg2="light2" w:t2="dark2" w:accent1="accent1" w:accent2="accent2" w:accent3="accent3" w:accent4="accent4" w:accent5="accent5" w:accent6="accent6" w:hyperlink="hyperlink" w:followedHyperlink="followedHyperlink"/>
-  <w:decimalSymbol w:val="."/>
-  <w:listSeparator w:val=","/>
-</w:settings>
-</file>
-
-<file path=word/glossary/styles.xml><?xml version="1.0" encoding="utf-8"?>
-<w:styles xmlns:mc="http://schemas.openxmlformats.org/markup-compatibility/2006" xmlns:r="http://schemas.openxmlformats.org/officeDocument/2006/relationships" xmlns:w="http://schemas.openxmlformats.org/wordprocessingml/2006/main" xmlns:w14="http://schemas.microsoft.com/office/word/2010/wordml" mc:Ignorable="w14">
-  <w:docDefaults>
-    <w:rPrDefault>
-      <w:rPr>
-        <w:rFonts w:asciiTheme="minorHAnsi" w:eastAsiaTheme="minorEastAsia" w:hAnsiTheme="minorHAnsi" w:cstheme="minorBidi"/>
-        <w:sz w:val="22"/>
-        <w:szCs w:val="22"/>
-        <w:lang w:val="en-SG" w:eastAsia="zh-CN" w:bidi="ar-SA"/>
-      </w:rPr>
-    </w:rPrDefault>
-    <w:pPrDefault>
-      <w:pPr>
-        <w:spacing w:after="200" w:line="276" w:lineRule="auto"/>
-      </w:pPr>
-    </w:pPrDefault>
-  </w:docDefaults>
-  <w:latentStyles w:defLockedState="0" w:defUIPriority="99" w:defSemiHidden="1" w:defUnhideWhenUsed="1" w:defQFormat="0" w:count="267">
-    <w:lsdException w:name="Normal" w:semiHidden="0" w:uiPriority="0" w:unhideWhenUsed="0" w:qFormat="1"/>
-    <w:lsdException w:name="heading 1" w:semiHidden="0" w:uiPriority="9" w:unhideWhenUsed="0" w:qFormat="1"/>
-    <w:lsdException w:name="heading 2" w:uiPriority="9" w:qFormat="1"/>
-    <w:lsdException w:name="heading 3" w:uiPriority="9" w:qFormat="1"/>
-    <w:lsdException w:name="heading 4" w:uiPriority="9" w:qFormat="1"/>
-    <w:lsdException w:name="heading 5" w:uiPriority="9" w:qFormat="1"/>
-    <w:lsdException w:name="heading 6" w:uiPriority="9" w:qFormat="1"/>
-    <w:lsdException w:name="heading 7" w:uiPriority="9" w:qFormat="1"/>
-    <w:lsdException w:name="heading 8" w:uiPriority="9" w:qFormat="1"/>
-    <w:lsdException w:name="heading 9" w:uiPriority="9" w:qFormat="1"/>
-    <w:lsdException w:name="toc 1" w:uiPriority="39"/>
-    <w:lsdException w:name="toc 2" w:uiPriority="39"/>
-    <w:lsdException w:name="toc 3" w:uiPriority="39"/>
-    <w:lsdException w:name="toc 4" w:uiPriority="39"/>
-    <w:lsdException w:name="toc 5" w:uiPriority="39"/>
-    <w:lsdException w:name="toc 6" w:uiPriority="39"/>
-    <w:lsdException w:name="toc 7" w:uiPriority="39"/>
-    <w:lsdException w:name="toc 8" w:uiPriority="39"/>
-    <w:lsdException w:name="toc 9" w:uiPriority="39"/>
-    <w:lsdException w:name="caption" w:uiPriority="35" w:qFormat="1"/>
-    <w:lsdException w:name="Title" w:semiHidden="0" w:uiPriority="10" w:unhideWhenUsed="0" w:qFormat="1"/>
-    <w:lsdException w:name="Default Paragraph Font" w:uiPriority="1"/>
-    <w:lsdException w:name="Subtitle" w:semiHidden="0" w:uiPriority="11" w:unhideWhenUsed="0" w:qFormat="1"/>
-    <w:lsdException w:name="Strong" w:semiHidden="0" w:uiPriority="22" w:unhideWhenUsed="0" w:qFormat="1"/>
-    <w:lsdException w:name="Emphasis" w:semiHidden="0" w:uiPriority="20" w:unhideWhenUsed="0" w:qFormat="1"/>
-    <w:lsdException w:name="Table Grid" w:semiHidden="0" w:uiPriority="59" w:unhideWhenUsed="0"/>
-    <w:lsdException w:name="Placeholder Text" w:unhideWhenUsed="0"/>
-    <w:lsdException w:name="No Spacing" w:semiHidden="0" w:uiPriority="1" w:unhideWhenUsed="0" w:qFormat="1"/>
-    <w:lsdException w:name="Light Shading" w:semiHidden="0" w:uiPriority="60" w:unhideWhenUsed="0"/>
-    <w:lsdException w:name="Light List" w:semiHidden="0" w:uiPriority="61" w:unhideWhenUsed="0"/>
-    <w:lsdException w:name="Light Grid" w:semiHidden="0" w:uiPriority="62" w:unhideWhenUsed="0"/>
-    <w:lsdException w:name="Medium Shading 1" w:semiHidden="0" w:uiPriority="63" w:unhideWhenUsed="0"/>
-    <w:lsdException w:name="Medium Shading 2" w:semiHidden="0" w:uiPriority="64" w:unhideWhenUsed="0"/>
-    <w:lsdException w:name="Medium List 1" w:semiHidden="0" w:uiPriority="65" w:unhideWhenUsed="0"/>
-    <w:lsdException w:name="Medium List 2" w:semiHidden="0" w:uiPriority="66" w:unhideWhenUsed="0"/>
-    <w:lsdException w:name="Medium Grid 1" w:semiHidden="0" w:uiPriority="67" w:unhideWhenUsed="0"/>
-    <w:lsdException w:name="Medium Grid 2" w:semiHidden="0" w:uiPriority="68" w:unhideWhenUsed="0"/>
-    <w:lsdException w:name="Medium Grid 3" w:semiHidden="0" w:uiPriority="69" w:unhideWhenUsed="0"/>
-    <w:lsdException w:name="Dark List" w:semiHidden="0" w:uiPriority="70" w:unhideWhenUsed="0"/>
-    <w:lsdException w:name="Colorful Shading" w:semiHidden="0" w:uiPriority="71" w:unhideWhenUsed="0"/>
-    <w:lsdException w:name="Colorful List" w:semiHidden="0" w:uiPriority="72" w:unhideWhenUsed="0"/>
-    <w:lsdException w:name="Colorful Grid" w:semiHidden="0" w:uiPriority="73" w:unhideWhenUsed="0"/>
-    <w:lsdException w:name="Light Shading Accent 1" w:semiHidden="0" w:uiPriority="60" w:unhideWhenUsed="0"/>
-    <w:lsdException w:name="Light List Accent 1" w:semiHidden="0" w:uiPriority="61" w:unhideWhenUsed="0"/>
-    <w:lsdException w:name="Light Grid Accent 1" w:semiHidden="0" w:uiPriority="62" w:unhideWhenUsed="0"/>
-    <w:lsdException w:name="Medium Shading 1 Accent 1" w:semiHidden="0" w:uiPriority="63" w:unhideWhenUsed="0"/>
-    <w:lsdException w:name="Medium Shading 2 Accent 1" w:semiHidden="0" w:uiPriority="64" w:unhideWhenUsed="0"/>
-    <w:lsdException w:name="Medium List 1 Accent 1" w:semiHidden="0" w:uiPriority="65" w:unhideWhenUsed="0"/>
-    <w:lsdException w:name="Revision" w:unhideWhenUsed="0"/>
-    <w:lsdException w:name="List Paragraph" w:semiHidden="0" w:uiPriority="34" w:unhideWhenUsed="0" w:qFormat="1"/>
-    <w:lsdException w:name="Quote" w:semiHidden="0" w:uiPriority="29" w:unhideWhenUsed="0" w:qFormat="1"/>
-    <w:lsdException w:name="Intense Quote" w:semiHidden="0" w:uiPriority="30" w:unhideWhenUsed="0" w:qFormat="1"/>
-    <w:lsdException w:name="Medium List 2 Accent 1" w:semiHidden="0" w:uiPriority="66" w:unhideWhenUsed="0"/>
-    <w:lsdException w:name="Medium Grid 1 Accent 1" w:semiHidden="0" w:uiPriority="67" w:unhideWhenUsed="0"/>
-    <w:lsdException w:name="Medium Grid 2 Accent 1" w:semiHidden="0" w:uiPriority="68" w:unhideWhenUsed="0"/>
-    <w:lsdException w:name="Medium Grid 3 Accent 1" w:semiHidden="0" w:uiPriority="69" w:unhideWhenUsed="0"/>
-    <w:lsdException w:name="Dark List Accent 1" w:semiHidden="0" w:uiPriority="70" w:unhideWhenUsed="0"/>
-    <w:lsdException w:name="Colorful Shading Accent 1" w:semiHidden="0" w:uiPriority="71" w:unhideWhenUsed="0"/>
-    <w:lsdException w:name="Colorful List Accent 1" w:semiHidden="0" w:uiPriority="72" w:unhideWhenUsed="0"/>
-    <w:lsdException w:name="Colorful Grid Accent 1" w:semiHidden="0" w:uiPriority="73" w:unhideWhenUsed="0"/>
-    <w:lsdException w:name="Light Shading Accent 2" w:semiHidden="0" w:uiPriority="60" w:unhideWhenUsed="0"/>
-    <w:lsdException w:name="Light List Accent 2" w:semiHidden="0" w:uiPriority="61" w:unhideWhenUsed="0"/>
-    <w:lsdException w:name="Light Grid Accent 2" w:semiHidden="0" w:uiPriority="62" w:unhideWhenUsed="0"/>
-    <w:lsdException w:name="Medium Shading 1 Accent 2" w:semiHidden="0" w:uiPriority="63" w:unhideWhenUsed="0"/>
-    <w:lsdException w:name="Medium Shading 2 Accent 2" w:semiHidden="0" w:uiPriority="64" w:unhideWhenUsed="0"/>
-    <w:lsdException w:name="Medium List 1 Accent 2" w:semiHidden="0" w:uiPriority="65" w:unhideWhenUsed="0"/>
-    <w:lsdException w:name="Medium List 2 Accent 2" w:semiHidden="0" w:uiPriority="66" w:unhideWhenUsed="0"/>
-    <w:lsdException w:name="Medium Grid 1 Accent 2" w:semiHidden="0" w:uiPriority="67" w:unhideWhenUsed="0"/>
-    <w:lsdException w:name="Medium Grid 2 Accent 2" w:semiHidden="0" w:uiPriority="68" w:unhideWhenUsed="0"/>
-    <w:lsdException w:name="Medium Grid 3 Accent 2" w:semiHidden="0" w:uiPriority="69" w:unhideWhenUsed="0"/>
-    <w:lsdException w:name="Dark List Accent 2" w:semiHidden="0" w:uiPriority="70" w:unhideWhenUsed="0"/>
-    <w:lsdException w:name="Colorful Shading Accent 2" w:semiHidden="0" w:uiPriority="71" w:unhideWhenUsed="0"/>
-    <w:lsdException w:name="Colorful List Accent 2" w:semiHidden="0" w:uiPriority="72" w:unhideWhenUsed="0"/>
-    <w:lsdException w:name="Colorful Grid Accent 2" w:semiHidden="0" w:uiPriority="73" w:unhideWhenUsed="0"/>
-    <w:lsdException w:name="Light Shading Accent 3" w:semiHidden="0" w:uiPriority="60" w:unhideWhenUsed="0"/>
-    <w:lsdException w:name="Light List Accent 3" w:semiHidden="0" w:uiPriority="61" w:unhideWhenUsed="0"/>
-    <w:lsdException w:name="Light Grid Accent 3" w:semiHidden="0" w:uiPriority="62" w:unhideWhenUsed="0"/>
-    <w:lsdException w:name="Medium Shading 1 Accent 3" w:semiHidden="0" w:uiPriority="63" w:unhideWhenUsed="0"/>
-    <w:lsdException w:name="Medium Shading 2 Accent 3" w:semiHidden="0" w:uiPriority="64" w:unhideWhenUsed="0"/>
-    <w:lsdException w:name="Medium List 1 Accent 3" w:semiHidden="0" w:uiPriority="65" w:unhideWhenUsed="0"/>
-    <w:lsdException w:name="Medium List 2 Accent 3" w:semiHidden="0" w:uiPriority="66" w:unhideWhenUsed="0"/>
-    <w:lsdException w:name="Medium Grid 1 Accent 3" w:semiHidden="0" w:uiPriority="67" w:unhideWhenUsed="0"/>
-    <w:lsdException w:name="Medium Grid 2 Accent 3" w:semiHidden="0" w:uiPriority="68" w:unhideWhenUsed="0"/>
-    <w:lsdException w:name="Medium Grid 3 Accent 3" w:semiHidden="0" w:uiPriority="69" w:unhideWhenUsed="0"/>
-    <w:lsdException w:name="Dark List Accent 3" w:semiHidden="0" w:uiPriority="70" w:unhideWhenUsed="0"/>
-    <w:lsdException w:name="Colorful Shading Accent 3" w:semiHidden="0" w:uiPriority="71" w:unhideWhenUsed="0"/>
-    <w:lsdException w:name="Colorful List Accent 3" w:semiHidden="0" w:uiPriority="72" w:unhideWhenUsed="0"/>
-    <w:lsdException w:name="Colorful Grid Accent 3" w:semiHidden="0" w:uiPriority="73" w:unhideWhenUsed="0"/>
-    <w:lsdException w:name="Light Shading Accent 4" w:semiHidden="0" w:uiPriority="60" w:unhideWhenUsed="0"/>
-    <w:lsdException w:name="Light List Accent 4" w:semiHidden="0" w:uiPriority="61" w:unhideWhenUsed="0"/>
-    <w:lsdException w:name="Light Grid Accent 4" w:semiHidden="0" w:uiPriority="62" w:unhideWhenUsed="0"/>
-    <w:lsdException w:name="Medium Shading 1 Accent 4" w:semiHidden="0" w:uiPriority="63" w:unhideWhenUsed="0"/>
-    <w:lsdException w:name="Medium Shading 2 Accent 4" w:semiHidden="0" w:uiPriority="64" w:unhideWhenUsed="0"/>
-    <w:lsdException w:name="Medium List 1 Accent 4" w:semiHidden="0" w:uiPriority="65" w:unhideWhenUsed="0"/>
-    <w:lsdException w:name="Medium List 2 Accent 4" w:semiHidden="0" w:uiPriority="66" w:unhideWhenUsed="0"/>
-    <w:lsdException w:name="Medium Grid 1 Accent 4" w:semiHidden="0" w:uiPriority="67" w:unhideWhenUsed="0"/>
-    <w:lsdException w:name="Medium Grid 2 Accent 4" w:semiHidden="0" w:uiPriority="68" w:unhideWhenUsed="0"/>
-    <w:lsdException w:name="Medium Grid 3 Accent 4" w:semiHidden="0" w:uiPriority="69" w:unhideWhenUsed="0"/>
-    <w:lsdException w:name="Dark List Accent 4" w:semiHidden="0" w:uiPriority="70" w:unhideWhenUsed="0"/>
-    <w:lsdException w:name="Colorful Shading Accent 4" w:semiHidden="0" w:uiPriority="71" w:unhideWhenUsed="0"/>
-    <w:lsdException w:name="Colorful List Accent 4" w:semiHidden="0" w:uiPriority="72" w:unhideWhenUsed="0"/>
-    <w:lsdException w:name="Colorful Grid Accent 4" w:semiHidden="0" w:uiPriority="73" w:unhideWhenUsed="0"/>
-    <w:lsdException w:name="Light Shading Accent 5" w:semiHidden="0" w:uiPriority="60" w:unhideWhenUsed="0"/>
-    <w:lsdException w:name="Light List Accent 5" w:semiHidden="0" w:uiPriority="61" w:unhideWhenUsed="0"/>
-    <w:lsdException w:name="Light Grid Accent 5" w:semiHidden="0" w:uiPriority="62" w:unhideWhenUsed="0"/>
-    <w:lsdException w:name="Medium Shading 1 Accent 5" w:semiHidden="0" w:uiPriority="63" w:unhideWhenUsed="0"/>
-    <w:lsdException w:name="Medium Shading 2 Accent 5" w:semiHidden="0" w:uiPriority="64" w:unhideWhenUsed="0"/>
-    <w:lsdException w:name="Medium List 1 Accent 5" w:semiHidden="0" w:uiPriority="65" w:unhideWhenUsed="0"/>
-    <w:lsdException w:name="Medium List 2 Accent 5" w:semiHidden="0" w:uiPriority="66" w:unhideWhenUsed="0"/>
-    <w:lsdException w:name="Medium Grid 1 Accent 5" w:semiHidden="0" w:uiPriority="67" w:unhideWhenUsed="0"/>
-    <w:lsdException w:name="Medium Grid 2 Accent 5" w:semiHidden="0" w:uiPriority="68" w:unhideWhenUsed="0"/>
-    <w:lsdException w:name="Medium Grid 3 Accent 5" w:semiHidden="0" w:uiPriority="69" w:unhideWhenUsed="0"/>
-    <w:lsdException w:name="Dark List Accent 5" w:semiHidden="0" w:uiPriority="70" w:unhideWhenUsed="0"/>
-    <w:lsdException w:name="Colorful Shading Accent 5" w:semiHidden="0" w:uiPriority="71" w:unhideWhenUsed="0"/>
-    <w:lsdException w:name="Colorful List Accent 5" w:semiHidden="0" w:uiPriority="72" w:unhideWhenUsed="0"/>
-    <w:lsdException w:name="Colorful Grid Accent 5" w:semiHidden="0" w:uiPriority="73" w:unhideWhenUsed="0"/>
-    <w:lsdException w:name="Light Shading Accent 6" w:semiHidden="0" w:uiPriority="60" w:unhideWhenUsed="0"/>
-    <w:lsdException w:name="Light List Accent 6" w:semiHidden="0" w:uiPriority="61" w:unhideWhenUsed="0"/>
-    <w:lsdException w:name="Light Grid Accent 6" w:semiHidden="0" w:uiPriority="62" w:unhideWhenUsed="0"/>
-    <w:lsdException w:name="Medium Shading 1 Accent 6" w:semiHidden="0" w:uiPriority="63" w:unhideWhenUsed="0"/>
-    <w:lsdException w:name="Medium Shading 2 Accent 6" w:semiHidden="0" w:uiPriority="64" w:unhideWhenUsed="0"/>
-    <w:lsdException w:name="Medium List 1 Accent 6" w:semiHidden="0" w:uiPriority="65" w:unhideWhenUsed="0"/>
-    <w:lsdException w:name="Medium List 2 Accent 6" w:semiHidden="0" w:uiPriority="66" w:unhideWhenUsed="0"/>
-    <w:lsdException w:name="Medium Grid 1 Accent 6" w:semiHidden="0" w:uiPriority="67" w:unhideWhenUsed="0"/>
-    <w:lsdException w:name="Medium Grid 2 Accent 6" w:semiHidden="0" w:uiPriority="68" w:unhideWhenUsed="0"/>
-    <w:lsdException w:name="Medium Grid 3 Accent 6" w:semiHidden="0" w:uiPriority="69" w:unhideWhenUsed="0"/>
-    <w:lsdException w:name="Dark List Accent 6" w:semiHidden="0" w:uiPriority="70" w:unhideWhenUsed="0"/>
-    <w:lsdException w:name="Colorful Shading Accent 6" w:semiHidden="0" w:uiPriority="71" w:unhideWhenUsed="0"/>
-    <w:lsdException w:name="Colorful List Accent 6" w:semiHidden="0" w:uiPriority="72" w:unhideWhenUsed="0"/>
-    <w:lsdException w:name="Colorful Grid Accent 6" w:semiHidden="0" w:uiPriority="73" w:unhideWhenUsed="0"/>
-    <w:lsdException w:name="Subtle Emphasis" w:semiHidden="0" w:uiPriority="19" w:unhideWhenUsed="0" w:qFormat="1"/>
-    <w:lsdException w:name="Intense Emphasis" w:semiHidden="0" w:uiPriority="21" w:unhideWhenUsed="0" w:qFormat="1"/>
-    <w:lsdException w:name="Subtle Reference" w:semiHidden="0" w:uiPriority="31" w:unhideWhenUsed="0" w:qFormat="1"/>
-    <w:lsdException w:name="Intense Reference" w:semiHidden="0" w:uiPriority="32" w:unhideWhenUsed="0" w:qFormat="1"/>
-    <w:lsdException w:name="Book Title" w:semiHidden="0" w:uiPriority="33" w:unhideWhenUsed="0" w:qFormat="1"/>
-    <w:lsdException w:name="Bibliography" w:uiPriority="37"/>
-    <w:lsdException w:name="TOC Heading" w:uiPriority="39" w:qFormat="1"/>
-  </w:latentStyles>
-  <w:style w:type="paragraph" w:default="1" w:styleId="Normal">
-    <w:name w:val="Normal"/>
-    <w:qFormat/>
-  </w:style>
-  <w:style w:type="character" w:default="1" w:styleId="DefaultParagraphFont">
-    <w:name w:val="Default Paragraph Font"/>
-    <w:uiPriority w:val="1"/>
-    <w:semiHidden/>
-    <w:unhideWhenUsed/>
-  </w:style>
-  <w:style w:type="table" w:default="1" w:styleId="TableNormal">
-    <w:name w:val="Normal Table"/>
-    <w:uiPriority w:val="99"/>
-    <w:semiHidden/>
-    <w:unhideWhenUsed/>
-    <w:tblPr>
-      <w:tblInd w:w="0" w:type="dxa"/>
-      <w:tblCellMar>
-        <w:top w:w="0" w:type="dxa"/>
-        <w:left w:w="108" w:type="dxa"/>
-        <w:bottom w:w="0" w:type="dxa"/>
-        <w:right w:w="108" w:type="dxa"/>
-      </w:tblCellMar>
-    </w:tblPr>
-  </w:style>
-  <w:style w:type="numbering" w:default="1" w:styleId="NoList">
-    <w:name w:val="No List"/>
-    <w:uiPriority w:val="99"/>
-    <w:semiHidden/>
-    <w:unhideWhenUsed/>
-  </w:style>
-  <w:style w:type="paragraph" w:customStyle="1" w:styleId="BADADBAF46914F47A4DE1D69F2CA05EE">
-    <w:name w:val="BADADBAF46914F47A4DE1D69F2CA05EE"/>
-    <w:rsid w:val="00752D30"/>
-  </w:style>
-  <w:style w:type="paragraph" w:customStyle="1" w:styleId="035803A0C2644717AEE94D0D937096F8">
-    <w:name w:val="035803A0C2644717AEE94D0D937096F8"/>
-    <w:rsid w:val="00752D30"/>
-  </w:style>
-  <w:style w:type="paragraph" w:customStyle="1" w:styleId="B5A954DB0EC5435D8BFB22CBFCEF3B6A">
-    <w:name w:val="B5A954DB0EC5435D8BFB22CBFCEF3B6A"/>
-    <w:rsid w:val="00752D30"/>
-  </w:style>
-  <w:style w:type="paragraph" w:customStyle="1" w:styleId="811CF51BEBA4424F980AC295153F2BE2">
-    <w:name w:val="811CF51BEBA4424F980AC295153F2BE2"/>
-    <w:rsid w:val="00752D30"/>
-  </w:style>
-  <w:style w:type="paragraph" w:customStyle="1" w:styleId="CE375A92CCB343BD961BE91810C66353">
-    <w:name w:val="CE375A92CCB343BD961BE91810C66353"/>
-    <w:rsid w:val="00752D30"/>
-  </w:style>
-</w:styles>
-</file>
-
-<file path=word/glossary/stylesWithEffects.xml><?xml version="1.0" encoding="utf-8"?>
-<w:styles xmlns:wpc="http://schemas.microsoft.com/office/word/2010/wordprocessingCanvas" xmlns:mc="http://schemas.openxmlformats.org/markup-compatibility/2006" xmlns:o="urn:schemas-microsoft-com:office:office" xmlns:r="http://schemas.openxmlformats.org/officeDocument/2006/relationships" xmlns:m="http://schemas.openxmlformats.org/officeDocument/2006/math" xmlns:v="urn:schemas-microsoft-com:vml" xmlns:wp14="http://schemas.microsoft.com/office/word/2010/wordprocessingDrawing" xmlns:wp="http://schemas.openxmlformats.org/drawingml/2006/wordprocessingDrawing" xmlns:w10="urn:schemas-microsoft-com:office:word" xmlns:w="http://schemas.openxmlformats.org/wordprocessingml/2006/main" xmlns:w14="http://schemas.microsoft.com/office/word/2010/wordml" xmlns:wpg="http://schemas.microsoft.com/office/word/2010/wordprocessingGroup" xmlns:wpi="http://schemas.microsoft.com/office/word/2010/wordprocessingInk" xmlns:wne="http://schemas.microsoft.com/office/word/2006/wordml" xmlns:wps="http://schemas.microsoft.com/office/word/2010/wordprocessingShape" mc:Ignorable="w14 wp14">
-  <w:docDefaults>
-    <w:rPrDefault>
-      <w:rPr>
-        <w:rFonts w:asciiTheme="minorHAnsi" w:eastAsiaTheme="minorEastAsia" w:hAnsiTheme="minorHAnsi" w:cstheme="minorBidi"/>
-        <w:sz w:val="22"/>
-        <w:szCs w:val="22"/>
-        <w:lang w:val="en-SG" w:eastAsia="zh-CN" w:bidi="ar-SA"/>
-      </w:rPr>
-    </w:rPrDefault>
-    <w:pPrDefault>
-      <w:pPr>
-        <w:spacing w:after="200" w:line="276" w:lineRule="auto"/>
-      </w:pPr>
-    </w:pPrDefault>
-  </w:docDefaults>
-  <w:latentStyles w:defLockedState="0" w:defUIPriority="99" w:defSemiHidden="1" w:defUnhideWhenUsed="1" w:defQFormat="0" w:count="267">
-    <w:lsdException w:name="Normal" w:semiHidden="0" w:uiPriority="0" w:unhideWhenUsed="0" w:qFormat="1"/>
-    <w:lsdException w:name="heading 1" w:semiHidden="0" w:uiPriority="9" w:unhideWhenUsed="0" w:qFormat="1"/>
-    <w:lsdException w:name="heading 2" w:uiPriority="9" w:qFormat="1"/>
-    <w:lsdException w:name="heading 3" w:uiPriority="9" w:qFormat="1"/>
-    <w:lsdException w:name="heading 4" w:uiPriority="9" w:qFormat="1"/>
-    <w:lsdException w:name="heading 5" w:uiPriority="9" w:qFormat="1"/>
-    <w:lsdException w:name="heading 6" w:uiPriority="9" w:qFormat="1"/>
-    <w:lsdException w:name="heading 7" w:uiPriority="9" w:qFormat="1"/>
-    <w:lsdException w:name="heading 8" w:uiPriority="9" w:qFormat="1"/>
-    <w:lsdException w:name="heading 9" w:uiPriority="9" w:qFormat="1"/>
-    <w:lsdException w:name="toc 1" w:uiPriority="39"/>
-    <w:lsdException w:name="toc 2" w:uiPriority="39"/>
-    <w:lsdException w:name="toc 3" w:uiPriority="39"/>
-    <w:lsdException w:name="toc 4" w:uiPriority="39"/>
-    <w:lsdException w:name="toc 5" w:uiPriority="39"/>
-    <w:lsdException w:name="toc 6" w:uiPriority="39"/>
-    <w:lsdException w:name="toc 7" w:uiPriority="39"/>
-    <w:lsdException w:name="toc 8" w:uiPriority="39"/>
-    <w:lsdException w:name="toc 9" w:uiPriority="39"/>
-    <w:lsdException w:name="caption" w:uiPriority="35" w:qFormat="1"/>
-    <w:lsdException w:name="Title" w:semiHidden="0" w:uiPriority="10" w:unhideWhenUsed="0" w:qFormat="1"/>
-    <w:lsdException w:name="Default Paragraph Font" w:uiPriority="1"/>
-    <w:lsdException w:name="Subtitle" w:semiHidden="0" w:uiPriority="11" w:unhideWhenUsed="0" w:qFormat="1"/>
-    <w:lsdException w:name="Strong" w:semiHidden="0" w:uiPriority="22" w:unhideWhenUsed="0" w:qFormat="1"/>
-    <w:lsdException w:name="Emphasis" w:semiHidden="0" w:uiPriority="20" w:unhideWhenUsed="0" w:qFormat="1"/>
-    <w:lsdException w:name="Table Grid" w:semiHidden="0" w:uiPriority="59" w:unhideWhenUsed="0"/>
-    <w:lsdException w:name="Placeholder Text" w:unhideWhenUsed="0"/>
-    <w:lsdException w:name="No Spacing" w:semiHidden="0" w:uiPriority="1" w:unhideWhenUsed="0" w:qFormat="1"/>
-    <w:lsdException w:name="Light Shading" w:semiHidden="0" w:uiPriority="60" w:unhideWhenUsed="0"/>
-    <w:lsdException w:name="Light List" w:semiHidden="0" w:uiPriority="61" w:unhideWhenUsed="0"/>
-    <w:lsdException w:name="Light Grid" w:semiHidden="0" w:uiPriority="62" w:unhideWhenUsed="0"/>
-    <w:lsdException w:name="Medium Shading 1" w:semiHidden="0" w:uiPriority="63" w:unhideWhenUsed="0"/>
-    <w:lsdException w:name="Medium Shading 2" w:semiHidden="0" w:uiPriority="64" w:unhideWhenUsed="0"/>
-    <w:lsdException w:name="Medium List 1" w:semiHidden="0" w:uiPriority="65" w:unhideWhenUsed="0"/>
-    <w:lsdException w:name="Medium List 2" w:semiHidden="0" w:uiPriority="66" w:unhideWhenUsed="0"/>
-    <w:lsdException w:name="Medium Grid 1" w:semiHidden="0" w:uiPriority="67" w:unhideWhenUsed="0"/>
-    <w:lsdException w:name="Medium Grid 2" w:semiHidden="0" w:uiPriority="68" w:unhideWhenUsed="0"/>
-    <w:lsdException w:name="Medium Grid 3" w:semiHidden="0" w:uiPriority="69" w:unhideWhenUsed="0"/>
-    <w:lsdException w:name="Dark List" w:semiHidden="0" w:uiPriority="70" w:unhideWhenUsed="0"/>
-    <w:lsdException w:name="Colorful Shading" w:semiHidden="0" w:uiPriority="71" w:unhideWhenUsed="0"/>
-    <w:lsdException w:name="Colorful List" w:semiHidden="0" w:uiPriority="72" w:unhideWhenUsed="0"/>
-    <w:lsdException w:name="Colorful Grid" w:semiHidden="0" w:uiPriority="73" w:unhideWhenUsed="0"/>
-    <w:lsdException w:name="Light Shading Accent 1" w:semiHidden="0" w:uiPriority="60" w:unhideWhenUsed="0"/>
-    <w:lsdException w:name="Light List Accent 1" w:semiHidden="0" w:uiPriority="61" w:unhideWhenUsed="0"/>
-    <w:lsdException w:name="Light Grid Accent 1" w:semiHidden="0" w:uiPriority="62" w:unhideWhenUsed="0"/>
-    <w:lsdException w:name="Medium Shading 1 Accent 1" w:semiHidden="0" w:uiPriority="63" w:unhideWhenUsed="0"/>
-    <w:lsdException w:name="Medium Shading 2 Accent 1" w:semiHidden="0" w:uiPriority="64" w:unhideWhenUsed="0"/>
-    <w:lsdException w:name="Medium List 1 Accent 1" w:semiHidden="0" w:uiPriority="65" w:unhideWhenUsed="0"/>
-    <w:lsdException w:name="Revision" w:unhideWhenUsed="0"/>
-    <w:lsdException w:name="List Paragraph" w:semiHidden="0" w:uiPriority="34" w:unhideWhenUsed="0" w:qFormat="1"/>
-    <w:lsdException w:name="Quote" w:semiHidden="0" w:uiPriority="29" w:unhideWhenUsed="0" w:qFormat="1"/>
-    <w:lsdException w:name="Intense Quote" w:semiHidden="0" w:uiPriority="30" w:unhideWhenUsed="0" w:qFormat="1"/>
-    <w:lsdException w:name="Medium List 2 Accent 1" w:semiHidden="0" w:uiPriority="66" w:unhideWhenUsed="0"/>
-    <w:lsdException w:name="Medium Grid 1 Accent 1" w:semiHidden="0" w:uiPriority="67" w:unhideWhenUsed="0"/>
-    <w:lsdException w:name="Medium Grid 2 Accent 1" w:semiHidden="0" w:uiPriority="68" w:unhideWhenUsed="0"/>
-    <w:lsdException w:name="Medium Grid 3 Accent 1" w:semiHidden="0" w:uiPriority="69" w:unhideWhenUsed="0"/>
-    <w:lsdException w:name="Dark List Accent 1" w:semiHidden="0" w:uiPriority="70" w:unhideWhenUsed="0"/>
-    <w:lsdException w:name="Colorful Shading Accent 1" w:semiHidden="0" w:uiPriority="71" w:unhideWhenUsed="0"/>
-    <w:lsdException w:name="Colorful List Accent 1" w:semiHidden="0" w:uiPriority="72" w:unhideWhenUsed="0"/>
-    <w:lsdException w:name="Colorful Grid Accent 1" w:semiHidden="0" w:uiPriority="73" w:unhideWhenUsed="0"/>
-    <w:lsdException w:name="Light Shading Accent 2" w:semiHidden="0" w:uiPriority="60" w:unhideWhenUsed="0"/>
-    <w:lsdException w:name="Light List Accent 2" w:semiHidden="0" w:uiPriority="61" w:unhideWhenUsed="0"/>
-    <w:lsdException w:name="Light Grid Accent 2" w:semiHidden="0" w:uiPriority="62" w:unhideWhenUsed="0"/>
-    <w:lsdException w:name="Medium Shading 1 Accent 2" w:semiHidden="0" w:uiPriority="63" w:unhideWhenUsed="0"/>
-    <w:lsdException w:name="Medium Shading 2 Accent 2" w:semiHidden="0" w:uiPriority="64" w:unhideWhenUsed="0"/>
-    <w:lsdException w:name="Medium List 1 Accent 2" w:semiHidden="0" w:uiPriority="65" w:unhideWhenUsed="0"/>
-    <w:lsdException w:name="Medium List 2 Accent 2" w:semiHidden="0" w:uiPriority="66" w:unhideWhenUsed="0"/>
-    <w:lsdException w:name="Medium Grid 1 Accent 2" w:semiHidden="0" w:uiPriority="67" w:unhideWhenUsed="0"/>
-    <w:lsdException w:name="Medium Grid 2 Accent 2" w:semiHidden="0" w:uiPriority="68" w:unhideWhenUsed="0"/>
-    <w:lsdException w:name="Medium Grid 3 Accent 2" w:semiHidden="0" w:uiPriority="69" w:unhideWhenUsed="0"/>
-    <w:lsdException w:name="Dark List Accent 2" w:semiHidden="0" w:uiPriority="70" w:unhideWhenUsed="0"/>
-    <w:lsdException w:name="Colorful Shading Accent 2" w:semiHidden="0" w:uiPriority="71" w:unhideWhenUsed="0"/>
-    <w:lsdException w:name="Colorful List Accent 2" w:semiHidden="0" w:uiPriority="72" w:unhideWhenUsed="0"/>
-    <w:lsdException w:name="Colorful Grid Accent 2" w:semiHidden="0" w:uiPriority="73" w:unhideWhenUsed="0"/>
-    <w:lsdException w:name="Light Shading Accent 3" w:semiHidden="0" w:uiPriority="60" w:unhideWhenUsed="0"/>
-    <w:lsdException w:name="Light List Accent 3" w:semiHidden="0" w:uiPriority="61" w:unhideWhenUsed="0"/>
-    <w:lsdException w:name="Light Grid Accent 3" w:semiHidden="0" w:uiPriority="62" w:unhideWhenUsed="0"/>
-    <w:lsdException w:name="Medium Shading 1 Accent 3" w:semiHidden="0" w:uiPriority="63" w:unhideWhenUsed="0"/>
-    <w:lsdException w:name="Medium Shading 2 Accent 3" w:semiHidden="0" w:uiPriority="64" w:unhideWhenUsed="0"/>
-    <w:lsdException w:name="Medium List 1 Accent 3" w:semiHidden="0" w:uiPriority="65" w:unhideWhenUsed="0"/>
-    <w:lsdException w:name="Medium List 2 Accent 3" w:semiHidden="0" w:uiPriority="66" w:unhideWhenUsed="0"/>
-    <w:lsdException w:name="Medium Grid 1 Accent 3" w:semiHidden="0" w:uiPriority="67" w:unhideWhenUsed="0"/>
-    <w:lsdException w:name="Medium Grid 2 Accent 3" w:semiHidden="0" w:uiPriority="68" w:unhideWhenUsed="0"/>
-    <w:lsdException w:name="Medium Grid 3 Accent 3" w:semiHidden="0" w:uiPriority="69" w:unhideWhenUsed="0"/>
-    <w:lsdException w:name="Dark List Accent 3" w:semiHidden="0" w:uiPriority="70" w:unhideWhenUsed="0"/>
-    <w:lsdException w:name="Colorful Shading Accent 3" w:semiHidden="0" w:uiPriority="71" w:unhideWhenUsed="0"/>
-    <w:lsdException w:name="Colorful List Accent 3" w:semiHidden="0" w:uiPriority="72" w:unhideWhenUsed="0"/>
-    <w:lsdException w:name="Colorful Grid Accent 3" w:semiHidden="0" w:uiPriority="73" w:unhideWhenUsed="0"/>
-    <w:lsdException w:name="Light Shading Accent 4" w:semiHidden="0" w:uiPriority="60" w:unhideWhenUsed="0"/>
-    <w:lsdException w:name="Light List Accent 4" w:semiHidden="0" w:uiPriority="61" w:unhideWhenUsed="0"/>
-    <w:lsdException w:name="Light Grid Accent 4" w:semiHidden="0" w:uiPriority="62" w:unhideWhenUsed="0"/>
-    <w:lsdException w:name="Medium Shading 1 Accent 4" w:semiHidden="0" w:uiPriority="63" w:unhideWhenUsed="0"/>
-    <w:lsdException w:name="Medium Shading 2 Accent 4" w:semiHidden="0" w:uiPriority="64" w:unhideWhenUsed="0"/>
-    <w:lsdException w:name="Medium List 1 Accent 4" w:semiHidden="0" w:uiPriority="65" w:unhideWhenUsed="0"/>
-    <w:lsdException w:name="Medium List 2 Accent 4" w:semiHidden="0" w:uiPriority="66" w:unhideWhenUsed="0"/>
-    <w:lsdException w:name="Medium Grid 1 Accent 4" w:semiHidden="0" w:uiPriority="67" w:unhideWhenUsed="0"/>
-    <w:lsdException w:name="Medium Grid 2 Accent 4" w:semiHidden="0" w:uiPriority="68" w:unhideWhenUsed="0"/>
-    <w:lsdException w:name="Medium Grid 3 Accent 4" w:semiHidden="0" w:uiPriority="69" w:unhideWhenUsed="0"/>
-    <w:lsdException w:name="Dark List Accent 4" w:semiHidden="0" w:uiPriority="70" w:unhideWhenUsed="0"/>
-    <w:lsdException w:name="Colorful Shading Accent 4" w:semiHidden="0" w:uiPriority="71" w:unhideWhenUsed="0"/>
-    <w:lsdException w:name="Colorful List Accent 4" w:semiHidden="0" w:uiPriority="72" w:unhideWhenUsed="0"/>
-    <w:lsdException w:name="Colorful Grid Accent 4" w:semiHidden="0" w:uiPriority="73" w:unhideWhenUsed="0"/>
-    <w:lsdException w:name="Light Shading Accent 5" w:semiHidden="0" w:uiPriority="60" w:unhideWhenUsed="0"/>
-    <w:lsdException w:name="Light List Accent 5" w:semiHidden="0" w:uiPriority="61" w:unhideWhenUsed="0"/>
-    <w:lsdException w:name="Light Grid Accent 5" w:semiHidden="0" w:uiPriority="62" w:unhideWhenUsed="0"/>
-    <w:lsdException w:name="Medium Shading 1 Accent 5" w:semiHidden="0" w:uiPriority="63" w:unhideWhenUsed="0"/>
-    <w:lsdException w:name="Medium Shading 2 Accent 5" w:semiHidden="0" w:uiPriority="64" w:unhideWhenUsed="0"/>
-    <w:lsdException w:name="Medium List 1 Accent 5" w:semiHidden="0" w:uiPriority="65" w:unhideWhenUsed="0"/>
-    <w:lsdException w:name="Medium List 2 Accent 5" w:semiHidden="0" w:uiPriority="66" w:unhideWhenUsed="0"/>
-    <w:lsdException w:name="Medium Grid 1 Accent 5" w:semiHidden="0" w:uiPriority="67" w:unhideWhenUsed="0"/>
-    <w:lsdException w:name="Medium Grid 2 Accent 5" w:semiHidden="0" w:uiPriority="68" w:unhideWhenUsed="0"/>
-    <w:lsdException w:name="Medium Grid 3 Accent 5" w:semiHidden="0" w:uiPriority="69" w:unhideWhenUsed="0"/>
-    <w:lsdException w:name="Dark List Accent 5" w:semiHidden="0" w:uiPriority="70" w:unhideWhenUsed="0"/>
-    <w:lsdException w:name="Colorful Shading Accent 5" w:semiHidden="0" w:uiPriority="71" w:unhideWhenUsed="0"/>
-    <w:lsdException w:name="Colorful List Accent 5" w:semiHidden="0" w:uiPriority="72" w:unhideWhenUsed="0"/>
-    <w:lsdException w:name="Colorful Grid Accent 5" w:semiHidden="0" w:uiPriority="73" w:unhideWhenUsed="0"/>
-    <w:lsdException w:name="Light Shading Accent 6" w:semiHidden="0" w:uiPriority="60" w:unhideWhenUsed="0"/>
-    <w:lsdException w:name="Light List Accent 6" w:semiHidden="0" w:uiPriority="61" w:unhideWhenUsed="0"/>
-    <w:lsdException w:name="Light Grid Accent 6" w:semiHidden="0" w:uiPriority="62" w:unhideWhenUsed="0"/>
-    <w:lsdException w:name="Medium Shading 1 Accent 6" w:semiHidden="0" w:uiPriority="63" w:unhideWhenUsed="0"/>
-    <w:lsdException w:name="Medium Shading 2 Accent 6" w:semiHidden="0" w:uiPriority="64" w:unhideWhenUsed="0"/>
-    <w:lsdException w:name="Medium List 1 Accent 6" w:semiHidden="0" w:uiPriority="65" w:unhideWhenUsed="0"/>
-    <w:lsdException w:name="Medium List 2 Accent 6" w:semiHidden="0" w:uiPriority="66" w:unhideWhenUsed="0"/>
-    <w:lsdException w:name="Medium Grid 1 Accent 6" w:semiHidden="0" w:uiPriority="67" w:unhideWhenUsed="0"/>
-    <w:lsdException w:name="Medium Grid 2 Accent 6" w:semiHidden="0" w:uiPriority="68" w:unhideWhenUsed="0"/>
-    <w:lsdException w:name="Medium Grid 3 Accent 6" w:semiHidden="0" w:uiPriority="69" w:unhideWhenUsed="0"/>
-    <w:lsdException w:name="Dark List Accent 6" w:semiHidden="0" w:uiPriority="70" w:unhideWhenUsed="0"/>
-    <w:lsdException w:name="Colorful Shading Accent 6" w:semiHidden="0" w:uiPriority="71" w:unhideWhenUsed="0"/>
-    <w:lsdException w:name="Colorful List Accent 6" w:semiHidden="0" w:uiPriority="72" w:unhideWhenUsed="0"/>
-    <w:lsdException w:name="Colorful Grid Accent 6" w:semiHidden="0" w:uiPriority="73" w:unhideWhenUsed="0"/>
-    <w:lsdException w:name="Subtle Emphasis" w:semiHidden="0" w:uiPriority="19" w:unhideWhenUsed="0" w:qFormat="1"/>
-    <w:lsdException w:name="Intense Emphasis" w:semiHidden="0" w:uiPriority="21" w:unhideWhenUsed="0" w:qFormat="1"/>
-    <w:lsdException w:name="Subtle Reference" w:semiHidden="0" w:uiPriority="31" w:unhideWhenUsed="0" w:qFormat="1"/>
-    <w:lsdException w:name="Intense Reference" w:semiHidden="0" w:uiPriority="32" w:unhideWhenUsed="0" w:qFormat="1"/>
-    <w:lsdException w:name="Book Title" w:semiHidden="0" w:uiPriority="33" w:unhideWhenUsed="0" w:qFormat="1"/>
-    <w:lsdException w:name="Bibliography" w:uiPriority="37"/>
-    <w:lsdException w:name="TOC Heading" w:uiPriority="39" w:qFormat="1"/>
-  </w:latentStyles>
-  <w:style w:type="paragraph" w:default="1" w:styleId="Normal">
-    <w:name w:val="Normal"/>
-    <w:qFormat/>
-  </w:style>
-  <w:style w:type="character" w:default="1" w:styleId="DefaultParagraphFont">
-    <w:name w:val="Default Paragraph Font"/>
-    <w:uiPriority w:val="1"/>
-    <w:semiHidden/>
-    <w:unhideWhenUsed/>
-  </w:style>
-  <w:style w:type="table" w:default="1" w:styleId="TableNormal">
-    <w:name w:val="Normal Table"/>
-    <w:uiPriority w:val="99"/>
-    <w:semiHidden/>
-    <w:unhideWhenUsed/>
-    <w:tblPr>
-      <w:tblInd w:w="0" w:type="dxa"/>
-      <w:tblCellMar>
-        <w:top w:w="0" w:type="dxa"/>
-        <w:left w:w="108" w:type="dxa"/>
-        <w:bottom w:w="0" w:type="dxa"/>
-        <w:right w:w="108" w:type="dxa"/>
-      </w:tblCellMar>
-    </w:tblPr>
-  </w:style>
-  <w:style w:type="numbering" w:default="1" w:styleId="NoList">
-    <w:name w:val="No List"/>
-    <w:uiPriority w:val="99"/>
-    <w:semiHidden/>
-    <w:unhideWhenUsed/>
-  </w:style>
-  <w:style w:type="paragraph" w:customStyle="1" w:styleId="BADADBAF46914F47A4DE1D69F2CA05EE">
-    <w:name w:val="BADADBAF46914F47A4DE1D69F2CA05EE"/>
-    <w:rsid w:val="00752D30"/>
-  </w:style>
-  <w:style w:type="paragraph" w:customStyle="1" w:styleId="035803A0C2644717AEE94D0D937096F8">
-    <w:name w:val="035803A0C2644717AEE94D0D937096F8"/>
-    <w:rsid w:val="00752D30"/>
-  </w:style>
-  <w:style w:type="paragraph" w:customStyle="1" w:styleId="B5A954DB0EC5435D8BFB22CBFCEF3B6A">
-    <w:name w:val="B5A954DB0EC5435D8BFB22CBFCEF3B6A"/>
-    <w:rsid w:val="00752D30"/>
-  </w:style>
-  <w:style w:type="paragraph" w:customStyle="1" w:styleId="811CF51BEBA4424F980AC295153F2BE2">
-    <w:name w:val="811CF51BEBA4424F980AC295153F2BE2"/>
-    <w:rsid w:val="00752D30"/>
-  </w:style>
-  <w:style w:type="paragraph" w:customStyle="1" w:styleId="CE375A92CCB343BD961BE91810C66353">
-    <w:name w:val="CE375A92CCB343BD961BE91810C66353"/>
-    <w:rsid w:val="00752D30"/>
-  </w:style>
-</w:styles>
-</file>
-
-<file path=word/glossary/webSettings.xml><?xml version="1.0" encoding="utf-8"?>
-<w:webSettings xmlns:mc="http://schemas.openxmlformats.org/markup-compatibility/2006" xmlns:r="http://schemas.openxmlformats.org/officeDocument/2006/relationships" xmlns:w="http://schemas.openxmlformats.org/wordprocessingml/2006/main" xmlns:w14="http://schemas.microsoft.com/office/word/2010/wordml" mc:Ignorable="w14">
-  <w:optimizeForBrowser/>
-  <w:allowPNG/>
-</w:webSettings>
-</file>
-
 <file path=word/theme/theme1.xml><?xml version="1.0" encoding="utf-8"?>
 <a:theme xmlns:a="http://schemas.openxmlformats.org/drawingml/2006/main" name="Office Theme">
   <a:themeElements>
@@ -10359,7 +10283,7 @@
 </file>
 
 <file path=customXml/itemProps1.xml><?xml version="1.0" encoding="utf-8"?>
-<ds:datastoreItem xmlns:ds="http://schemas.openxmlformats.org/officeDocument/2006/customXml" ds:itemID="{71F21136-E9D6-4F71-835F-BAF7FC8D6302}">
+<ds:datastoreItem xmlns:ds="http://schemas.openxmlformats.org/officeDocument/2006/customXml" ds:itemID="{9EA7D664-516C-4D8E-B3C7-F1ACADC31735}">
   <ds:schemaRefs>
     <ds:schemaRef ds:uri="http://schemas.openxmlformats.org/officeDocument/2006/bibliography"/>
   </ds:schemaRefs>
